--- a/вторая лаба/Отчет/Крутько Алексей 3 курс 8 группа. Численные методы. Отчёт по лабораторной работе №2.docx
+++ b/вторая лаба/Отчет/Крутько Алексей 3 курс 8 группа. Численные методы. Отчёт по лабораторной работе №2.docx
@@ -1,6 +1,6 @@
 
 <file path=word/document.xml><?xml version="1.0" encoding="utf-8"?>
-<w:document xmlns:wpc="http://schemas.microsoft.com/office/word/2010/wordprocessingCanvas" xmlns:cx="http://schemas.microsoft.com/office/drawing/2014/chartex" xmlns:cx1="http://schemas.microsoft.com/office/drawing/2015/9/8/chartex" xmlns:cx2="http://schemas.microsoft.com/office/drawing/2015/10/21/chartex" xmlns:cx3="http://schemas.microsoft.com/office/drawing/2016/5/9/chartex" xmlns:cx4="http://schemas.microsoft.com/office/drawing/2016/5/10/chartex" xmlns:cx5="http://schemas.microsoft.com/office/drawing/2016/5/11/chartex" xmlns:cx6="http://schemas.microsoft.com/office/drawing/2016/5/12/chartex" xmlns:cx7="http://schemas.microsoft.com/office/drawing/2016/5/13/chartex" xmlns:cx8="http://schemas.microsoft.com/office/drawing/2016/5/14/chartex" xmlns:mc="http://schemas.openxmlformats.org/markup-compatibility/2006" xmlns:aink="http://schemas.microsoft.com/office/drawing/2016/ink" xmlns:am3d="http://schemas.microsoft.com/office/drawing/2017/model3d" xmlns:o="urn:schemas-microsoft-com:office:office" xmlns:r="http://schemas.openxmlformats.org/officeDocument/2006/relationships" xmlns:m="http://schemas.openxmlformats.org/officeDocument/2006/math" xmlns:v="urn:schemas-microsoft-com:vml" xmlns:wp14="http://schemas.microsoft.com/office/word/2010/wordprocessingDrawing" xmlns:wp="http://schemas.openxmlformats.org/drawingml/2006/wordprocessingDrawing" xmlns:w10="urn:schemas-microsoft-com:office:word" xmlns:w="http://schemas.openxmlformats.org/wordprocessingml/2006/main" xmlns:w14="http://schemas.microsoft.com/office/word/2010/wordml" xmlns:w15="http://schemas.microsoft.com/office/word/2012/wordml" xmlns:w16cid="http://schemas.microsoft.com/office/word/2016/wordml/cid" xmlns:w16se="http://schemas.microsoft.com/office/word/2015/wordml/symex" xmlns:wpg="http://schemas.microsoft.com/office/word/2010/wordprocessingGroup" xmlns:wpi="http://schemas.microsoft.com/office/word/2010/wordprocessingInk" xmlns:wne="http://schemas.microsoft.com/office/word/2006/wordml" xmlns:wps="http://schemas.microsoft.com/office/word/2010/wordprocessingShape" mc:Ignorable="w14 w15 w16se w16cid wp14">
+<w:document xmlns:wpc="http://schemas.microsoft.com/office/word/2010/wordprocessingCanvas" xmlns:cx="http://schemas.microsoft.com/office/drawing/2014/chartex" xmlns:cx1="http://schemas.microsoft.com/office/drawing/2015/9/8/chartex" xmlns:cx2="http://schemas.microsoft.com/office/drawing/2015/10/21/chartex" xmlns:cx3="http://schemas.microsoft.com/office/drawing/2016/5/9/chartex" xmlns:cx4="http://schemas.microsoft.com/office/drawing/2016/5/10/chartex" xmlns:cx5="http://schemas.microsoft.com/office/drawing/2016/5/11/chartex" xmlns:cx6="http://schemas.microsoft.com/office/drawing/2016/5/12/chartex" xmlns:cx7="http://schemas.microsoft.com/office/drawing/2016/5/13/chartex" xmlns:cx8="http://schemas.microsoft.com/office/drawing/2016/5/14/chartex" xmlns:mc="http://schemas.openxmlformats.org/markup-compatibility/2006" xmlns:aink="http://schemas.microsoft.com/office/drawing/2016/ink" xmlns:am3d="http://schemas.microsoft.com/office/drawing/2017/model3d" xmlns:o="urn:schemas-microsoft-com:office:office" xmlns:r="http://schemas.openxmlformats.org/officeDocument/2006/relationships" xmlns:m="http://schemas.openxmlformats.org/officeDocument/2006/math" xmlns:v="urn:schemas-microsoft-com:vml" xmlns:wp14="http://schemas.microsoft.com/office/word/2010/wordprocessingDrawing" xmlns:wp="http://schemas.openxmlformats.org/drawingml/2006/wordprocessingDrawing" xmlns:w10="urn:schemas-microsoft-com:office:word" xmlns:w="http://schemas.openxmlformats.org/wordprocessingml/2006/main" xmlns:w14="http://schemas.microsoft.com/office/word/2010/wordml" xmlns:w15="http://schemas.microsoft.com/office/word/2012/wordml" xmlns:w16cex="http://schemas.microsoft.com/office/word/2018/wordml/cex" xmlns:w16cid="http://schemas.microsoft.com/office/word/2016/wordml/cid" xmlns:w16="http://schemas.microsoft.com/office/word/2018/wordml" xmlns:w16sdtdh="http://schemas.microsoft.com/office/word/2020/wordml/sdtdatahash" xmlns:w16se="http://schemas.microsoft.com/office/word/2015/wordml/symex" xmlns:wpg="http://schemas.microsoft.com/office/word/2010/wordprocessingGroup" xmlns:wpi="http://schemas.microsoft.com/office/word/2010/wordprocessingInk" xmlns:wne="http://schemas.microsoft.com/office/word/2006/wordml" xmlns:wps="http://schemas.microsoft.com/office/word/2010/wordprocessingShape" mc:Ignorable="w14 w15 w16se w16cid w16 w16cex w16sdtdh wp14">
   <w:body>
     <w:p>
       <w:pPr>
@@ -25,7 +25,6 @@
           <w:rFonts w:ascii="Times New Roman" w:hAnsi="Times New Roman" w:cs="Times New Roman"/>
           <w:sz w:val="28"/>
           <w:szCs w:val="28"/>
-          <w:lang w:val="en-US"/>
         </w:rPr>
       </w:pPr>
       <w:r>
@@ -41,7 +40,6 @@
           <w:rFonts w:ascii="Times New Roman" w:hAnsi="Times New Roman" w:cs="Times New Roman"/>
           <w:sz w:val="28"/>
           <w:szCs w:val="28"/>
-          <w:lang w:val="en-US"/>
         </w:rPr>
         <w:t>2</w:t>
       </w:r>
@@ -382,23 +380,13 @@
           <w:szCs w:val="28"/>
         </w:rPr>
       </w:pPr>
-      <w:proofErr w:type="spellStart"/>
       <w:r>
         <w:rPr>
           <w:rFonts w:ascii="Times New Roman" w:hAnsi="Times New Roman" w:cs="Times New Roman"/>
           <w:sz w:val="28"/>
           <w:szCs w:val="28"/>
         </w:rPr>
-        <w:t>Махинова</w:t>
-      </w:r>
-      <w:proofErr w:type="spellEnd"/>
-      <w:r>
-        <w:rPr>
-          <w:rFonts w:ascii="Times New Roman" w:hAnsi="Times New Roman" w:cs="Times New Roman"/>
-          <w:sz w:val="28"/>
-          <w:szCs w:val="28"/>
-        </w:rPr>
-        <w:t xml:space="preserve"> О.А.</w:t>
+        <w:t>Махинова О.А.</w:t>
       </w:r>
     </w:p>
     <w:p>
@@ -448,8 +436,6 @@
           </w:rPr>
           <w:t>Задача 1</w:t>
         </w:r>
-        <w:bookmarkStart w:id="0" w:name="_GoBack"/>
-        <w:bookmarkEnd w:id="0"/>
         <w:r>
           <w:rPr>
             <w:noProof/>
@@ -880,7 +866,7 @@
             <w:noProof/>
             <w:webHidden/>
           </w:rPr>
-          <w:t>8</w:t>
+          <w:t>9</w:t>
         </w:r>
         <w:r>
           <w:rPr>
@@ -949,7 +935,7 @@
             <w:noProof/>
             <w:webHidden/>
           </w:rPr>
-          <w:t>8</w:t>
+          <w:t>9</w:t>
         </w:r>
         <w:r>
           <w:rPr>
@@ -1018,7 +1004,7 @@
             <w:noProof/>
             <w:webHidden/>
           </w:rPr>
-          <w:t>9</w:t>
+          <w:t>10</w:t>
         </w:r>
         <w:r>
           <w:rPr>
@@ -1087,7 +1073,7 @@
             <w:noProof/>
             <w:webHidden/>
           </w:rPr>
-          <w:t>10</w:t>
+          <w:t>11</w:t>
         </w:r>
         <w:r>
           <w:rPr>
@@ -1156,7 +1142,7 @@
             <w:noProof/>
             <w:webHidden/>
           </w:rPr>
-          <w:t>12</w:t>
+          <w:t>13</w:t>
         </w:r>
         <w:r>
           <w:rPr>
@@ -1226,7 +1212,7 @@
             <w:noProof/>
             <w:webHidden/>
           </w:rPr>
-          <w:t>13</w:t>
+          <w:t>14</w:t>
         </w:r>
         <w:r>
           <w:rPr>
@@ -1257,22 +1243,22 @@
       <w:pPr>
         <w:pStyle w:val="TNRHeader"/>
       </w:pPr>
-      <w:bookmarkStart w:id="1" w:name="_Toc101009838"/>
+      <w:bookmarkStart w:id="0" w:name="_Toc101009838"/>
       <w:r>
         <w:lastRenderedPageBreak/>
         <w:t>Задача 1</w:t>
       </w:r>
+      <w:bookmarkEnd w:id="0"/>
+    </w:p>
+    <w:p>
+      <w:pPr>
+        <w:pStyle w:val="TNRsubheader"/>
+      </w:pPr>
+      <w:bookmarkStart w:id="1" w:name="_Toc101009839"/>
+      <w:r>
+        <w:t>Постановка задачи</w:t>
+      </w:r>
       <w:bookmarkEnd w:id="1"/>
-    </w:p>
-    <w:p>
-      <w:pPr>
-        <w:pStyle w:val="TNRsubheader"/>
-      </w:pPr>
-      <w:bookmarkStart w:id="2" w:name="_Toc101009839"/>
-      <w:r>
-        <w:t>Постановка задачи</w:t>
-      </w:r>
-      <w:bookmarkEnd w:id="2"/>
     </w:p>
     <w:p>
       <w:pPr>
@@ -1480,13 +1466,7 @@
                   <w:rPr>
                     <w:rFonts w:ascii="Cambria Math" w:eastAsiaTheme="minorEastAsia" w:hAnsi="Cambria Math"/>
                   </w:rPr>
-                  <m:t>y'</m:t>
-                </m:r>
-                <m:r>
-                  <w:rPr>
-                    <w:rFonts w:ascii="Cambria Math" w:eastAsiaTheme="minorEastAsia" w:hAnsi="Cambria Math"/>
-                  </w:rPr>
-                  <m:t>(</m:t>
+                  <m:t>y'(</m:t>
                 </m:r>
                 <m:r>
                   <w:rPr>
@@ -1499,13 +1479,7 @@
                   <w:rPr>
                     <w:rFonts w:ascii="Cambria Math" w:eastAsiaTheme="minorEastAsia" w:hAnsi="Cambria Math"/>
                   </w:rPr>
-                  <m:t>)</m:t>
-                </m:r>
-                <m:r>
-                  <w:rPr>
-                    <w:rFonts w:ascii="Cambria Math" w:eastAsiaTheme="minorEastAsia" w:hAnsi="Cambria Math"/>
-                  </w:rPr>
-                  <m:t xml:space="preserve"> = </m:t>
+                  <m:t xml:space="preserve">) = </m:t>
                 </m:r>
                 <m:f>
                   <m:fPr>
@@ -1647,12 +1621,12 @@
       <w:pPr>
         <w:pStyle w:val="TNRsubheader"/>
       </w:pPr>
-      <w:bookmarkStart w:id="3" w:name="_Toc101009840"/>
+      <w:bookmarkStart w:id="2" w:name="_Toc101009840"/>
       <w:r>
         <w:lastRenderedPageBreak/>
         <w:t>Используемые формулы</w:t>
       </w:r>
-      <w:bookmarkEnd w:id="3"/>
+      <w:bookmarkEnd w:id="2"/>
     </w:p>
     <w:p>
       <w:pPr>
@@ -4849,7 +4823,7 @@
           <w:lang w:val="en-US"/>
         </w:rPr>
       </w:pPr>
-      <w:bookmarkStart w:id="4" w:name="_Toc101009841"/>
+      <w:bookmarkStart w:id="3" w:name="_Toc101009841"/>
       <w:r>
         <w:lastRenderedPageBreak/>
         <w:t>Реализация</w:t>
@@ -4881,7 +4855,7 @@
       <w:r>
         <w:t>коде</w:t>
       </w:r>
-      <w:bookmarkEnd w:id="4"/>
+      <w:bookmarkEnd w:id="3"/>
     </w:p>
     <w:p>
       <w:pPr>
@@ -5223,32 +5197,18 @@
           <w:szCs w:val="20"/>
           <w:lang w:val="en-US" w:eastAsia="ru-RU"/>
         </w:rPr>
-        <w:t xml:space="preserve"> </w:t>
-      </w:r>
-      <w:proofErr w:type="spellStart"/>
-      <w:proofErr w:type="gramStart"/>
+        <w:t xml:space="preserve"> CurrentFunc</w:t>
+      </w:r>
       <w:r>
         <w:rPr>
           <w:rFonts w:ascii="Courier New" w:eastAsia="Times New Roman" w:hAnsi="Courier New" w:cs="Courier New"/>
-          <w:color w:val="000000"/>
+          <w:color w:val="808030"/>
           <w:sz w:val="20"/>
           <w:szCs w:val="20"/>
           <w:lang w:val="en-US" w:eastAsia="ru-RU"/>
         </w:rPr>
-        <w:t>CurrentFunc</w:t>
-      </w:r>
-      <w:proofErr w:type="spellEnd"/>
-      <w:r>
-        <w:rPr>
-          <w:rFonts w:ascii="Courier New" w:eastAsia="Times New Roman" w:hAnsi="Courier New" w:cs="Courier New"/>
-          <w:color w:val="808030"/>
-          <w:sz w:val="20"/>
-          <w:szCs w:val="20"/>
-          <w:lang w:val="en-US" w:eastAsia="ru-RU"/>
-        </w:rPr>
         <w:t>(</w:t>
       </w:r>
-      <w:proofErr w:type="gramEnd"/>
       <w:r>
         <w:rPr>
           <w:rFonts w:ascii="Courier New" w:eastAsia="Times New Roman" w:hAnsi="Courier New" w:cs="Courier New"/>
@@ -5453,30 +5413,18 @@
           <w:szCs w:val="20"/>
           <w:lang w:val="en-US" w:eastAsia="ru-RU"/>
         </w:rPr>
-        <w:t xml:space="preserve"> </w:t>
-      </w:r>
-      <w:proofErr w:type="gramStart"/>
+        <w:t xml:space="preserve"> K2</w:t>
+      </w:r>
       <w:r>
         <w:rPr>
           <w:rFonts w:ascii="Courier New" w:eastAsia="Times New Roman" w:hAnsi="Courier New" w:cs="Courier New"/>
-          <w:color w:val="000000"/>
+          <w:color w:val="808030"/>
           <w:sz w:val="20"/>
           <w:szCs w:val="20"/>
           <w:lang w:val="en-US" w:eastAsia="ru-RU"/>
         </w:rPr>
-        <w:t>K2</w:t>
-      </w:r>
-      <w:r>
-        <w:rPr>
-          <w:rFonts w:ascii="Courier New" w:eastAsia="Times New Roman" w:hAnsi="Courier New" w:cs="Courier New"/>
-          <w:color w:val="808030"/>
-          <w:sz w:val="20"/>
-          <w:szCs w:val="20"/>
-          <w:lang w:val="en-US" w:eastAsia="ru-RU"/>
-        </w:rPr>
         <w:t>(</w:t>
       </w:r>
-      <w:proofErr w:type="gramEnd"/>
       <w:r>
         <w:rPr>
           <w:rFonts w:ascii="Courier New" w:eastAsia="Times New Roman" w:hAnsi="Courier New" w:cs="Courier New"/>
@@ -5714,32 +5662,18 @@
           <w:szCs w:val="20"/>
           <w:lang w:val="en-US" w:eastAsia="ru-RU"/>
         </w:rPr>
-        <w:t xml:space="preserve"> </w:t>
-      </w:r>
-      <w:proofErr w:type="spellStart"/>
-      <w:proofErr w:type="gramStart"/>
+        <w:t xml:space="preserve"> CurrentFunc</w:t>
+      </w:r>
       <w:r>
         <w:rPr>
           <w:rFonts w:ascii="Courier New" w:eastAsia="Times New Roman" w:hAnsi="Courier New" w:cs="Courier New"/>
-          <w:color w:val="000000"/>
+          <w:color w:val="808030"/>
           <w:sz w:val="20"/>
           <w:szCs w:val="20"/>
           <w:lang w:val="en-US" w:eastAsia="ru-RU"/>
         </w:rPr>
-        <w:t>CurrentFunc</w:t>
-      </w:r>
-      <w:proofErr w:type="spellEnd"/>
-      <w:r>
-        <w:rPr>
-          <w:rFonts w:ascii="Courier New" w:eastAsia="Times New Roman" w:hAnsi="Courier New" w:cs="Courier New"/>
-          <w:color w:val="808030"/>
-          <w:sz w:val="20"/>
-          <w:szCs w:val="20"/>
-          <w:lang w:val="en-US" w:eastAsia="ru-RU"/>
-        </w:rPr>
         <w:t>(</w:t>
       </w:r>
-      <w:proofErr w:type="gramEnd"/>
       <w:r>
         <w:rPr>
           <w:rFonts w:ascii="Courier New" w:eastAsia="Times New Roman" w:hAnsi="Courier New" w:cs="Courier New"/>
@@ -6373,32 +6307,18 @@
           <w:szCs w:val="20"/>
           <w:lang w:val="en-US" w:eastAsia="ru-RU"/>
         </w:rPr>
-        <w:t xml:space="preserve"> </w:t>
-      </w:r>
-      <w:proofErr w:type="spellStart"/>
-      <w:proofErr w:type="gramStart"/>
+        <w:t xml:space="preserve"> CurrentFunc</w:t>
+      </w:r>
       <w:r>
         <w:rPr>
           <w:rFonts w:ascii="Courier New" w:eastAsia="Times New Roman" w:hAnsi="Courier New" w:cs="Courier New"/>
-          <w:color w:val="000000"/>
+          <w:color w:val="808030"/>
           <w:sz w:val="20"/>
           <w:szCs w:val="20"/>
           <w:lang w:val="en-US" w:eastAsia="ru-RU"/>
         </w:rPr>
-        <w:t>CurrentFunc</w:t>
-      </w:r>
-      <w:proofErr w:type="spellEnd"/>
-      <w:r>
-        <w:rPr>
-          <w:rFonts w:ascii="Courier New" w:eastAsia="Times New Roman" w:hAnsi="Courier New" w:cs="Courier New"/>
-          <w:color w:val="808030"/>
-          <w:sz w:val="20"/>
-          <w:szCs w:val="20"/>
-          <w:lang w:val="en-US" w:eastAsia="ru-RU"/>
-        </w:rPr>
         <w:t>(</w:t>
       </w:r>
-      <w:proofErr w:type="gramEnd"/>
       <w:r>
         <w:rPr>
           <w:rFonts w:ascii="Courier New" w:eastAsia="Times New Roman" w:hAnsi="Courier New" w:cs="Courier New"/>
@@ -6663,10 +6583,10 @@
           <w:b/>
           <w:bCs/>
           <w:color w:val="800000"/>
+          <w:lang w:val="en-US"/>
         </w:rPr>
         <w:tab/>
       </w:r>
-      <w:proofErr w:type="spellStart"/>
       <w:r>
         <w:rPr>
           <w:b/>
@@ -6675,14 +6595,12 @@
         </w:rPr>
         <w:t>public</w:t>
       </w:r>
-      <w:proofErr w:type="spellEnd"/>
       <w:r>
         <w:rPr>
           <w:color w:val="000000"/>
         </w:rPr>
         <w:t xml:space="preserve"> </w:t>
       </w:r>
-      <w:proofErr w:type="spellStart"/>
       <w:r>
         <w:rPr>
           <w:b/>
@@ -6691,34 +6609,17 @@
         </w:rPr>
         <w:t>int</w:t>
       </w:r>
-      <w:proofErr w:type="spellEnd"/>
-      <w:r>
-        <w:rPr>
-          <w:color w:val="000000"/>
-        </w:rPr>
-        <w:t xml:space="preserve"> </w:t>
-      </w:r>
-      <w:proofErr w:type="spellStart"/>
-      <w:proofErr w:type="gramStart"/>
-      <w:r>
-        <w:rPr>
-          <w:color w:val="000000"/>
-        </w:rPr>
-        <w:t>GetResult</w:t>
-      </w:r>
-      <w:proofErr w:type="spellEnd"/>
-      <w:r>
-        <w:rPr>
-          <w:color w:val="808030"/>
-        </w:rPr>
-        <w:t>(</w:t>
-      </w:r>
-      <w:proofErr w:type="gramEnd"/>
-      <w:r>
-        <w:rPr>
-          <w:color w:val="808030"/>
-        </w:rPr>
-        <w:t>)</w:t>
+      <w:r>
+        <w:rPr>
+          <w:color w:val="000000"/>
+        </w:rPr>
+        <w:t xml:space="preserve"> GetResult</w:t>
+      </w:r>
+      <w:r>
+        <w:rPr>
+          <w:color w:val="808030"/>
+        </w:rPr>
+        <w:t>()</w:t>
       </w:r>
     </w:p>
     <w:p>
@@ -6785,7 +6686,6 @@
         </w:rPr>
         <w:t xml:space="preserve">            </w:t>
       </w:r>
-      <w:proofErr w:type="spellStart"/>
       <w:r>
         <w:rPr>
           <w:b/>
@@ -6794,26 +6694,11 @@
         </w:rPr>
         <w:t>double</w:t>
       </w:r>
-      <w:proofErr w:type="spellEnd"/>
-      <w:r>
-        <w:rPr>
-          <w:color w:val="000000"/>
-        </w:rPr>
-        <w:t xml:space="preserve"> </w:t>
-      </w:r>
-      <w:proofErr w:type="spellStart"/>
-      <w:r>
-        <w:rPr>
-          <w:color w:val="000000"/>
-        </w:rPr>
-        <w:t>currentError</w:t>
-      </w:r>
-      <w:proofErr w:type="spellEnd"/>
-      <w:r>
-        <w:rPr>
-          <w:color w:val="000000"/>
-        </w:rPr>
-        <w:t xml:space="preserve"> </w:t>
+      <w:r>
+        <w:rPr>
+          <w:color w:val="000000"/>
+        </w:rPr>
+        <w:t xml:space="preserve"> currentError </w:t>
       </w:r>
       <w:r>
         <w:rPr>
@@ -6896,7 +6781,6 @@
         </w:rPr>
         <w:t xml:space="preserve">            </w:t>
       </w:r>
-      <w:proofErr w:type="spellStart"/>
       <w:r>
         <w:rPr>
           <w:b/>
@@ -6905,7 +6789,6 @@
         </w:rPr>
         <w:t>int</w:t>
       </w:r>
-      <w:proofErr w:type="spellEnd"/>
       <w:r>
         <w:rPr>
           <w:color w:val="000000"/>
@@ -6945,7 +6828,6 @@
         </w:rPr>
         <w:t xml:space="preserve">            </w:t>
       </w:r>
-      <w:proofErr w:type="spellStart"/>
       <w:r>
         <w:rPr>
           <w:b/>
@@ -6954,7 +6836,6 @@
         </w:rPr>
         <w:t>int</w:t>
       </w:r>
-      <w:proofErr w:type="spellEnd"/>
       <w:r>
         <w:rPr>
           <w:color w:val="000000"/>
@@ -7042,23 +6923,7 @@
           <w:color w:val="000000"/>
           <w:lang w:val="en-US"/>
         </w:rPr>
-        <w:t xml:space="preserve"> </w:t>
-      </w:r>
-      <w:proofErr w:type="spellStart"/>
-      <w:r>
-        <w:rPr>
-          <w:color w:val="000000"/>
-          <w:lang w:val="en-US"/>
-        </w:rPr>
-        <w:t>tempH</w:t>
-      </w:r>
-      <w:proofErr w:type="spellEnd"/>
-      <w:r>
-        <w:rPr>
-          <w:color w:val="000000"/>
-          <w:lang w:val="en-US"/>
-        </w:rPr>
-        <w:t xml:space="preserve"> </w:t>
+        <w:t xml:space="preserve"> tempH </w:t>
       </w:r>
       <w:r>
         <w:rPr>
@@ -7280,23 +7145,7 @@
           <w:color w:val="000000"/>
           <w:lang w:val="en-US"/>
         </w:rPr>
-        <w:t xml:space="preserve">                </w:t>
-      </w:r>
-      <w:proofErr w:type="spellStart"/>
-      <w:r>
-        <w:rPr>
-          <w:color w:val="000000"/>
-          <w:lang w:val="en-US"/>
-        </w:rPr>
-        <w:t>GridN</w:t>
-      </w:r>
-      <w:proofErr w:type="spellEnd"/>
-      <w:r>
-        <w:rPr>
-          <w:color w:val="000000"/>
-          <w:lang w:val="en-US"/>
-        </w:rPr>
-        <w:t xml:space="preserve"> </w:t>
+        <w:t xml:space="preserve">                GridN </w:t>
       </w:r>
       <w:r>
         <w:rPr>
@@ -7310,18 +7159,8 @@
           <w:color w:val="000000"/>
           <w:lang w:val="en-US"/>
         </w:rPr>
-        <w:t xml:space="preserve"> </w:t>
-      </w:r>
-      <w:proofErr w:type="spellStart"/>
-      <w:proofErr w:type="gramStart"/>
-      <w:r>
-        <w:rPr>
-          <w:color w:val="000000"/>
-          <w:lang w:val="en-US"/>
-        </w:rPr>
-        <w:t>BuildGrid</w:t>
-      </w:r>
-      <w:proofErr w:type="spellEnd"/>
+        <w:t xml:space="preserve"> BuildGrid</w:t>
+      </w:r>
       <w:r>
         <w:rPr>
           <w:color w:val="808030"/>
@@ -7329,7 +7168,6 @@
         </w:rPr>
         <w:t>(</w:t>
       </w:r>
-      <w:proofErr w:type="gramEnd"/>
       <w:r>
         <w:rPr>
           <w:color w:val="000000"/>
@@ -7365,17 +7203,8 @@
           <w:color w:val="000000"/>
           <w:lang w:val="en-US"/>
         </w:rPr>
-        <w:t xml:space="preserve"> </w:t>
-      </w:r>
-      <w:proofErr w:type="spellStart"/>
-      <w:r>
-        <w:rPr>
-          <w:color w:val="000000"/>
-          <w:lang w:val="en-US"/>
-        </w:rPr>
-        <w:t>tempH</w:t>
-      </w:r>
-      <w:proofErr w:type="spellEnd"/>
+        <w:t xml:space="preserve"> tempH</w:t>
+      </w:r>
       <w:r>
         <w:rPr>
           <w:color w:val="808030"/>
@@ -7419,18 +7248,8 @@
           <w:color w:val="000000"/>
           <w:lang w:val="en-US"/>
         </w:rPr>
-        <w:t xml:space="preserve"> </w:t>
-      </w:r>
-      <w:proofErr w:type="spellStart"/>
-      <w:proofErr w:type="gramStart"/>
-      <w:r>
-        <w:rPr>
-          <w:color w:val="000000"/>
-          <w:lang w:val="en-US"/>
-        </w:rPr>
-        <w:t>BuildGrid</w:t>
-      </w:r>
-      <w:proofErr w:type="spellEnd"/>
+        <w:t xml:space="preserve"> BuildGrid</w:t>
+      </w:r>
       <w:r>
         <w:rPr>
           <w:color w:val="808030"/>
@@ -7438,7 +7257,6 @@
         </w:rPr>
         <w:t>(</w:t>
       </w:r>
-      <w:proofErr w:type="gramEnd"/>
       <w:r>
         <w:rPr>
           <w:color w:val="000000"/>
@@ -7529,17 +7347,8 @@
           <w:color w:val="000000"/>
           <w:lang w:val="en-US"/>
         </w:rPr>
-        <w:t xml:space="preserve"> </w:t>
-      </w:r>
-      <w:proofErr w:type="spellStart"/>
-      <w:r>
-        <w:rPr>
-          <w:color w:val="000000"/>
-          <w:lang w:val="en-US"/>
-        </w:rPr>
-        <w:t>tempH</w:t>
-      </w:r>
-      <w:proofErr w:type="spellEnd"/>
+        <w:t xml:space="preserve"> tempH</w:t>
+      </w:r>
       <w:r>
         <w:rPr>
           <w:color w:val="800080"/>
@@ -7626,23 +7435,7 @@
           <w:color w:val="000000"/>
           <w:lang w:val="en-US"/>
         </w:rPr>
-        <w:t xml:space="preserve"> </w:t>
-      </w:r>
-      <w:proofErr w:type="spellStart"/>
-      <w:r>
-        <w:rPr>
-          <w:color w:val="000000"/>
-          <w:lang w:val="en-US"/>
-        </w:rPr>
-        <w:t>previousError</w:t>
-      </w:r>
-      <w:proofErr w:type="spellEnd"/>
-      <w:r>
-        <w:rPr>
-          <w:color w:val="000000"/>
-          <w:lang w:val="en-US"/>
-        </w:rPr>
-        <w:t xml:space="preserve"> </w:t>
+        <w:t xml:space="preserve"> previousError </w:t>
       </w:r>
       <w:r>
         <w:rPr>
@@ -7656,17 +7449,8 @@
           <w:color w:val="000000"/>
           <w:lang w:val="en-US"/>
         </w:rPr>
-        <w:t xml:space="preserve"> </w:t>
-      </w:r>
-      <w:proofErr w:type="spellStart"/>
-      <w:r>
-        <w:rPr>
-          <w:color w:val="000000"/>
-          <w:lang w:val="en-US"/>
-        </w:rPr>
-        <w:t>currentError</w:t>
-      </w:r>
-      <w:proofErr w:type="spellEnd"/>
+        <w:t xml:space="preserve"> currentError</w:t>
+      </w:r>
       <w:r>
         <w:rPr>
           <w:color w:val="800080"/>
@@ -7699,23 +7483,7 @@
           <w:color w:val="000000"/>
           <w:lang w:val="en-US"/>
         </w:rPr>
-        <w:t xml:space="preserve">                </w:t>
-      </w:r>
-      <w:proofErr w:type="spellStart"/>
-      <w:r>
-        <w:rPr>
-          <w:color w:val="000000"/>
-          <w:lang w:val="en-US"/>
-        </w:rPr>
-        <w:t>ResultN</w:t>
-      </w:r>
-      <w:proofErr w:type="spellEnd"/>
-      <w:r>
-        <w:rPr>
-          <w:color w:val="000000"/>
-          <w:lang w:val="en-US"/>
-        </w:rPr>
-        <w:t xml:space="preserve"> </w:t>
+        <w:t xml:space="preserve">                ResultN </w:t>
       </w:r>
       <w:r>
         <w:rPr>
@@ -7729,18 +7497,8 @@
           <w:color w:val="000000"/>
           <w:lang w:val="en-US"/>
         </w:rPr>
-        <w:t xml:space="preserve"> </w:t>
-      </w:r>
-      <w:proofErr w:type="spellStart"/>
-      <w:proofErr w:type="gramStart"/>
-      <w:r>
-        <w:rPr>
-          <w:color w:val="000000"/>
-          <w:lang w:val="en-US"/>
-        </w:rPr>
-        <w:t>SolveCauchy</w:t>
-      </w:r>
-      <w:proofErr w:type="spellEnd"/>
+        <w:t xml:space="preserve"> SolveCauchy</w:t>
+      </w:r>
       <w:r>
         <w:rPr>
           <w:color w:val="808030"/>
@@ -7748,7 +7506,6 @@
         </w:rPr>
         <w:t>(</w:t>
       </w:r>
-      <w:proofErr w:type="gramEnd"/>
       <w:r>
         <w:rPr>
           <w:color w:val="000000"/>
@@ -7768,17 +7525,8 @@
           <w:color w:val="000000"/>
           <w:lang w:val="en-US"/>
         </w:rPr>
-        <w:t xml:space="preserve"> </w:t>
-      </w:r>
-      <w:proofErr w:type="spellStart"/>
-      <w:r>
-        <w:rPr>
-          <w:color w:val="000000"/>
-          <w:lang w:val="en-US"/>
-        </w:rPr>
-        <w:t>GridN</w:t>
-      </w:r>
-      <w:proofErr w:type="spellEnd"/>
+        <w:t xml:space="preserve"> GridN</w:t>
+      </w:r>
       <w:r>
         <w:rPr>
           <w:color w:val="808030"/>
@@ -7836,18 +7584,8 @@
           <w:color w:val="000000"/>
           <w:lang w:val="en-US"/>
         </w:rPr>
-        <w:t xml:space="preserve"> </w:t>
-      </w:r>
-      <w:proofErr w:type="spellStart"/>
-      <w:proofErr w:type="gramStart"/>
-      <w:r>
-        <w:rPr>
-          <w:color w:val="000000"/>
-          <w:lang w:val="en-US"/>
-        </w:rPr>
-        <w:t>SolveCauchy</w:t>
-      </w:r>
-      <w:proofErr w:type="spellEnd"/>
+        <w:t xml:space="preserve"> SolveCauchy</w:t>
+      </w:r>
       <w:r>
         <w:rPr>
           <w:color w:val="808030"/>
@@ -7855,7 +7593,6 @@
         </w:rPr>
         <w:t>(</w:t>
       </w:r>
-      <w:proofErr w:type="gramEnd"/>
       <w:r>
         <w:rPr>
           <w:color w:val="000000"/>
@@ -7946,23 +7683,7 @@
           <w:color w:val="000000"/>
           <w:lang w:val="en-US"/>
         </w:rPr>
-        <w:t xml:space="preserve"> </w:t>
-      </w:r>
-      <w:proofErr w:type="spellStart"/>
-      <w:r>
-        <w:rPr>
-          <w:color w:val="000000"/>
-          <w:lang w:val="en-US"/>
-        </w:rPr>
-        <w:t>isSolved</w:t>
-      </w:r>
-      <w:proofErr w:type="spellEnd"/>
-      <w:r>
-        <w:rPr>
-          <w:color w:val="000000"/>
-          <w:lang w:val="en-US"/>
-        </w:rPr>
-        <w:t xml:space="preserve"> </w:t>
+        <w:t xml:space="preserve"> isSolved </w:t>
       </w:r>
       <w:r>
         <w:rPr>
@@ -7976,16 +7697,7 @@
           <w:color w:val="000000"/>
           <w:lang w:val="en-US"/>
         </w:rPr>
-        <w:t xml:space="preserve"> </w:t>
-      </w:r>
-      <w:proofErr w:type="spellStart"/>
-      <w:proofErr w:type="gramStart"/>
-      <w:r>
-        <w:rPr>
-          <w:color w:val="000000"/>
-          <w:lang w:val="en-US"/>
-        </w:rPr>
-        <w:t>ResultN</w:t>
+        <w:t xml:space="preserve"> ResultN</w:t>
       </w:r>
       <w:r>
         <w:rPr>
@@ -7999,30 +7711,14 @@
           <w:color w:val="000000"/>
           <w:lang w:val="en-US"/>
         </w:rPr>
-        <w:t>Length</w:t>
-      </w:r>
-      <w:proofErr w:type="spellEnd"/>
-      <w:r>
-        <w:rPr>
-          <w:color w:val="000000"/>
-          <w:lang w:val="en-US"/>
-        </w:rPr>
-        <w:t xml:space="preserve"> </w:t>
-      </w:r>
-      <w:r>
-        <w:rPr>
-          <w:color w:val="808030"/>
-          <w:lang w:val="en-US"/>
-        </w:rPr>
-        <w:t>!</w:t>
-      </w:r>
-      <w:proofErr w:type="gramEnd"/>
-      <w:r>
-        <w:rPr>
-          <w:color w:val="808030"/>
-          <w:lang w:val="en-US"/>
-        </w:rPr>
-        <w:t>=</w:t>
+        <w:t xml:space="preserve">Length </w:t>
+      </w:r>
+      <w:r>
+        <w:rPr>
+          <w:color w:val="808030"/>
+          <w:lang w:val="en-US"/>
+        </w:rPr>
+        <w:t>!=</w:t>
       </w:r>
       <w:r>
         <w:rPr>
@@ -8142,7 +7838,6 @@
         </w:rPr>
         <w:t>(</w:t>
       </w:r>
-      <w:proofErr w:type="spellStart"/>
       <w:r>
         <w:rPr>
           <w:color w:val="000000"/>
@@ -8150,7 +7845,6 @@
         </w:rPr>
         <w:t>ResultN</w:t>
       </w:r>
-      <w:proofErr w:type="spellEnd"/>
       <w:r>
         <w:rPr>
           <w:color w:val="808030"/>
@@ -8364,48 +8058,33 @@
         <w:shd w:val="clear" w:color="auto" w:fill="FFFFFF"/>
         <w:rPr>
           <w:color w:val="000000"/>
-          <w:lang w:val="en-US"/>
-        </w:rPr>
-      </w:pPr>
-      <w:r>
-        <w:rPr>
-          <w:color w:val="000000"/>
-          <w:lang w:val="en-US"/>
-        </w:rPr>
-        <w:t xml:space="preserve">                </w:t>
-      </w:r>
-      <w:proofErr w:type="spellStart"/>
-      <w:r>
-        <w:rPr>
-          <w:color w:val="000000"/>
-          <w:lang w:val="en-US"/>
-        </w:rPr>
-        <w:t>currentError</w:t>
-      </w:r>
-      <w:proofErr w:type="spellEnd"/>
-      <w:r>
-        <w:rPr>
-          <w:color w:val="000000"/>
-          <w:lang w:val="en-US"/>
+        </w:rPr>
+      </w:pPr>
+      <w:r>
+        <w:rPr>
+          <w:color w:val="000000"/>
+          <w:lang w:val="en-US"/>
+        </w:rPr>
+        <w:t xml:space="preserve">                currentError</w:t>
+      </w:r>
+      <w:r>
+        <w:rPr>
+          <w:color w:val="000000"/>
         </w:rPr>
         <w:t xml:space="preserve"> </w:t>
       </w:r>
       <w:r>
         <w:rPr>
           <w:color w:val="808030"/>
-          <w:lang w:val="en-US"/>
         </w:rPr>
         <w:t>=</w:t>
       </w:r>
       <w:r>
         <w:rPr>
           <w:color w:val="000000"/>
-          <w:lang w:val="en-US"/>
         </w:rPr>
         <w:t xml:space="preserve"> </w:t>
       </w:r>
-      <w:proofErr w:type="spellStart"/>
-      <w:proofErr w:type="gramStart"/>
       <w:r>
         <w:rPr>
           <w:color w:val="000000"/>
@@ -8413,26 +8092,15 @@
         </w:rPr>
         <w:t>FindError</w:t>
       </w:r>
-      <w:proofErr w:type="spellEnd"/>
-      <w:r>
-        <w:rPr>
-          <w:color w:val="808030"/>
-          <w:lang w:val="en-US"/>
-        </w:rPr>
-        <w:t>(</w:t>
-      </w:r>
-      <w:proofErr w:type="gramEnd"/>
-      <w:r>
-        <w:rPr>
-          <w:color w:val="808030"/>
-          <w:lang w:val="en-US"/>
-        </w:rPr>
-        <w:t>)</w:t>
+      <w:r>
+        <w:rPr>
+          <w:color w:val="808030"/>
+        </w:rPr>
+        <w:t>()</w:t>
       </w:r>
       <w:r>
         <w:rPr>
           <w:color w:val="800080"/>
-          <w:lang w:val="en-US"/>
         </w:rPr>
         <w:t>;</w:t>
       </w:r>
@@ -8443,7 +8111,6 @@
         <w:shd w:val="clear" w:color="auto" w:fill="FFFFFF"/>
         <w:rPr>
           <w:color w:val="000000"/>
-          <w:lang w:val="en-US"/>
         </w:rPr>
       </w:pPr>
     </w:p>
@@ -8458,7 +8125,6 @@
       <w:r>
         <w:rPr>
           <w:color w:val="000000"/>
-          <w:lang w:val="en-US"/>
         </w:rPr>
         <w:t xml:space="preserve">                </w:t>
       </w:r>
@@ -8591,7 +8257,6 @@
         </w:rPr>
         <w:t xml:space="preserve">                </w:t>
       </w:r>
-      <w:proofErr w:type="spellStart"/>
       <w:r>
         <w:rPr>
           <w:b/>
@@ -8600,7 +8265,6 @@
         </w:rPr>
         <w:t>if</w:t>
       </w:r>
-      <w:proofErr w:type="spellEnd"/>
       <w:r>
         <w:rPr>
           <w:color w:val="000000"/>
@@ -8613,47 +8277,36 @@
         </w:rPr>
         <w:t>(</w:t>
       </w:r>
-      <w:proofErr w:type="spellStart"/>
-      <w:proofErr w:type="gramStart"/>
-      <w:r>
-        <w:rPr>
-          <w:color w:val="000000"/>
-        </w:rPr>
-        <w:t>MinimalH</w:t>
-      </w:r>
-      <w:proofErr w:type="spellEnd"/>
+      <w:r>
+        <w:rPr>
+          <w:color w:val="000000"/>
+        </w:rPr>
+        <w:t xml:space="preserve">MinimalH </w:t>
+      </w:r>
+      <w:r>
+        <w:rPr>
+          <w:color w:val="808030"/>
+        </w:rPr>
+        <w:t>&gt;</w:t>
+      </w:r>
+      <w:r>
+        <w:rPr>
+          <w:color w:val="000000"/>
+        </w:rPr>
+        <w:t xml:space="preserve"> HN</w:t>
+      </w:r>
+      <w:r>
+        <w:rPr>
+          <w:color w:val="808030"/>
+        </w:rPr>
+        <w:t>)</w:t>
+      </w:r>
       <w:r>
         <w:rPr>
           <w:color w:val="000000"/>
         </w:rPr>
         <w:t xml:space="preserve"> </w:t>
       </w:r>
-      <w:r>
-        <w:rPr>
-          <w:color w:val="808030"/>
-        </w:rPr>
-        <w:t>&gt;</w:t>
-      </w:r>
-      <w:proofErr w:type="gramEnd"/>
-      <w:r>
-        <w:rPr>
-          <w:color w:val="000000"/>
-        </w:rPr>
-        <w:t xml:space="preserve"> HN</w:t>
-      </w:r>
-      <w:r>
-        <w:rPr>
-          <w:color w:val="808030"/>
-        </w:rPr>
-        <w:t>)</w:t>
-      </w:r>
-      <w:r>
-        <w:rPr>
-          <w:color w:val="000000"/>
-        </w:rPr>
-        <w:t xml:space="preserve"> </w:t>
-      </w:r>
-      <w:proofErr w:type="spellStart"/>
       <w:r>
         <w:rPr>
           <w:b/>
@@ -8662,7 +8315,6 @@
         </w:rPr>
         <w:t>return</w:t>
       </w:r>
-      <w:proofErr w:type="spellEnd"/>
       <w:r>
         <w:rPr>
           <w:color w:val="000000"/>
@@ -8736,7 +8388,6 @@
         </w:rPr>
         <w:t xml:space="preserve">                </w:t>
       </w:r>
-      <w:proofErr w:type="spellStart"/>
       <w:r>
         <w:rPr>
           <w:b/>
@@ -8745,7 +8396,6 @@
         </w:rPr>
         <w:t>if</w:t>
       </w:r>
-      <w:proofErr w:type="spellEnd"/>
       <w:r>
         <w:rPr>
           <w:color w:val="000000"/>
@@ -8758,55 +8408,36 @@
         </w:rPr>
         <w:t>(</w:t>
       </w:r>
-      <w:proofErr w:type="spellStart"/>
-      <w:proofErr w:type="gramStart"/>
-      <w:r>
-        <w:rPr>
-          <w:color w:val="000000"/>
-        </w:rPr>
-        <w:t>currentError</w:t>
-      </w:r>
-      <w:proofErr w:type="spellEnd"/>
+      <w:r>
+        <w:rPr>
+          <w:color w:val="000000"/>
+        </w:rPr>
+        <w:t xml:space="preserve">currentError </w:t>
+      </w:r>
+      <w:r>
+        <w:rPr>
+          <w:color w:val="808030"/>
+        </w:rPr>
+        <w:t>&gt;</w:t>
+      </w:r>
+      <w:r>
+        <w:rPr>
+          <w:color w:val="000000"/>
+        </w:rPr>
+        <w:t xml:space="preserve"> previousError</w:t>
+      </w:r>
+      <w:r>
+        <w:rPr>
+          <w:color w:val="808030"/>
+        </w:rPr>
+        <w:t>)</w:t>
+      </w:r>
       <w:r>
         <w:rPr>
           <w:color w:val="000000"/>
         </w:rPr>
         <w:t xml:space="preserve"> </w:t>
       </w:r>
-      <w:r>
-        <w:rPr>
-          <w:color w:val="808030"/>
-        </w:rPr>
-        <w:t>&gt;</w:t>
-      </w:r>
-      <w:proofErr w:type="gramEnd"/>
-      <w:r>
-        <w:rPr>
-          <w:color w:val="000000"/>
-        </w:rPr>
-        <w:t xml:space="preserve"> </w:t>
-      </w:r>
-      <w:proofErr w:type="spellStart"/>
-      <w:r>
-        <w:rPr>
-          <w:color w:val="000000"/>
-        </w:rPr>
-        <w:t>previousError</w:t>
-      </w:r>
-      <w:proofErr w:type="spellEnd"/>
-      <w:r>
-        <w:rPr>
-          <w:color w:val="808030"/>
-        </w:rPr>
-        <w:t>)</w:t>
-      </w:r>
-      <w:r>
-        <w:rPr>
-          <w:color w:val="000000"/>
-        </w:rPr>
-        <w:t xml:space="preserve"> </w:t>
-      </w:r>
-      <w:proofErr w:type="spellStart"/>
       <w:r>
         <w:rPr>
           <w:b/>
@@ -8815,7 +8446,6 @@
         </w:rPr>
         <w:t>return</w:t>
       </w:r>
-      <w:proofErr w:type="spellEnd"/>
       <w:r>
         <w:rPr>
           <w:color w:val="000000"/>
@@ -8882,7 +8512,6 @@
         </w:rPr>
         <w:t xml:space="preserve"> </w:t>
       </w:r>
-      <w:proofErr w:type="gramStart"/>
       <w:r>
         <w:rPr>
           <w:color w:val="808030"/>
@@ -8890,7 +8519,6 @@
         </w:rPr>
         <w:t>(!</w:t>
       </w:r>
-      <w:proofErr w:type="spellStart"/>
       <w:r>
         <w:rPr>
           <w:color w:val="000000"/>
@@ -8898,8 +8526,6 @@
         </w:rPr>
         <w:t>isSolved</w:t>
       </w:r>
-      <w:proofErr w:type="spellEnd"/>
-      <w:proofErr w:type="gramEnd"/>
       <w:r>
         <w:rPr>
           <w:color w:val="808030"/>
@@ -9008,21 +8634,12 @@
         </w:rPr>
         <w:t>(</w:t>
       </w:r>
-      <w:proofErr w:type="spellStart"/>
-      <w:r>
-        <w:rPr>
-          <w:color w:val="000000"/>
-          <w:lang w:val="en-US"/>
-        </w:rPr>
-        <w:t>currentError</w:t>
-      </w:r>
-      <w:proofErr w:type="spellEnd"/>
-      <w:r>
-        <w:rPr>
-          <w:color w:val="000000"/>
-          <w:lang w:val="en-US"/>
-        </w:rPr>
-        <w:t xml:space="preserve"> </w:t>
+      <w:r>
+        <w:rPr>
+          <w:color w:val="000000"/>
+          <w:lang w:val="en-US"/>
+        </w:rPr>
+        <w:t xml:space="preserve">currentError </w:t>
       </w:r>
       <w:r>
         <w:rPr>
@@ -9074,6 +8691,7 @@
       <w:r>
         <w:rPr>
           <w:color w:val="000000"/>
+          <w:lang w:val="en-US"/>
         </w:rPr>
         <w:lastRenderedPageBreak/>
         <w:t xml:space="preserve">            </w:t>
@@ -9099,7 +8717,6 @@
         </w:rPr>
         <w:t xml:space="preserve">            </w:t>
       </w:r>
-      <w:proofErr w:type="spellStart"/>
       <w:r>
         <w:rPr>
           <w:b/>
@@ -9108,7 +8725,6 @@
         </w:rPr>
         <w:t>return</w:t>
       </w:r>
-      <w:proofErr w:type="spellEnd"/>
       <w:r>
         <w:rPr>
           <w:color w:val="000000"/>
@@ -9201,7 +8817,6 @@
         </w:rPr>
         <w:t xml:space="preserve"> </w:t>
       </w:r>
-      <w:proofErr w:type="gramStart"/>
       <w:r>
         <w:rPr>
           <w:b/>
@@ -9216,32 +8831,15 @@
           <w:color w:val="808030"/>
           <w:lang w:val="en-US"/>
         </w:rPr>
-        <w:t>[</w:t>
-      </w:r>
-      <w:proofErr w:type="gramEnd"/>
-      <w:r>
-        <w:rPr>
-          <w:color w:val="808030"/>
-          <w:lang w:val="en-US"/>
-        </w:rPr>
-        <w:t>]</w:t>
-      </w:r>
-      <w:r>
-        <w:rPr>
-          <w:color w:val="000000"/>
-          <w:lang w:val="en-US"/>
-        </w:rPr>
-        <w:t xml:space="preserve"> </w:t>
-      </w:r>
-      <w:proofErr w:type="spellStart"/>
-      <w:r>
-        <w:rPr>
-          <w:color w:val="000000"/>
-          <w:lang w:val="en-US"/>
-        </w:rPr>
-        <w:t>BuildGrid</w:t>
-      </w:r>
-      <w:proofErr w:type="spellEnd"/>
+        <w:t>[]</w:t>
+      </w:r>
+      <w:r>
+        <w:rPr>
+          <w:color w:val="000000"/>
+          <w:lang w:val="en-US"/>
+        </w:rPr>
+        <w:t xml:space="preserve"> BuildGrid</w:t>
+      </w:r>
       <w:r>
         <w:rPr>
           <w:color w:val="808030"/>
@@ -9383,15 +8981,7 @@
           <w:color w:val="000000"/>
           <w:lang w:val="en-US"/>
         </w:rPr>
-        <w:t xml:space="preserve">                </w:t>
-      </w:r>
-      <w:proofErr w:type="spellStart"/>
-      <w:r>
-        <w:rPr>
-          <w:color w:val="000000"/>
-          <w:lang w:val="en-US"/>
-        </w:rPr>
-        <w:t>Distribution</w:t>
+        <w:t xml:space="preserve">                Distribution</w:t>
       </w:r>
       <w:r>
         <w:rPr>
@@ -9407,7 +8997,6 @@
         </w:rPr>
         <w:t>EvenNodes</w:t>
       </w:r>
-      <w:proofErr w:type="spellEnd"/>
       <w:r>
         <w:rPr>
           <w:color w:val="808030"/>
@@ -9559,7 +9148,6 @@
       <w:r>
         <w:rPr>
           <w:color w:val="000000"/>
-          <w:lang w:val="en-US"/>
         </w:rPr>
         <w:t xml:space="preserve">       </w:t>
       </w:r>
@@ -9579,7 +9167,6 @@
         </w:rPr>
         <w:t xml:space="preserve"> </w:t>
       </w:r>
-      <w:proofErr w:type="gramStart"/>
       <w:r>
         <w:rPr>
           <w:b/>
@@ -9594,32 +9181,15 @@
           <w:color w:val="808030"/>
           <w:lang w:val="en-US"/>
         </w:rPr>
-        <w:t>[</w:t>
-      </w:r>
-      <w:proofErr w:type="gramEnd"/>
-      <w:r>
-        <w:rPr>
-          <w:color w:val="808030"/>
-          <w:lang w:val="en-US"/>
-        </w:rPr>
-        <w:t>]</w:t>
-      </w:r>
-      <w:r>
-        <w:rPr>
-          <w:color w:val="000000"/>
-          <w:lang w:val="en-US"/>
-        </w:rPr>
-        <w:t xml:space="preserve"> </w:t>
-      </w:r>
-      <w:proofErr w:type="spellStart"/>
-      <w:r>
-        <w:rPr>
-          <w:color w:val="000000"/>
-          <w:lang w:val="en-US"/>
-        </w:rPr>
-        <w:t>SolveCauchy</w:t>
-      </w:r>
-      <w:proofErr w:type="spellEnd"/>
+        <w:t>[]</w:t>
+      </w:r>
+      <w:r>
+        <w:rPr>
+          <w:color w:val="000000"/>
+          <w:lang w:val="en-US"/>
+        </w:rPr>
+        <w:t xml:space="preserve"> SolveCauchy</w:t>
+      </w:r>
       <w:r>
         <w:rPr>
           <w:color w:val="808030"/>
@@ -9655,17 +9225,8 @@
           <w:color w:val="000000"/>
           <w:lang w:val="en-US"/>
         </w:rPr>
-        <w:t xml:space="preserve"> </w:t>
-      </w:r>
-      <w:proofErr w:type="spellStart"/>
-      <w:r>
-        <w:rPr>
-          <w:color w:val="000000"/>
-          <w:lang w:val="en-US"/>
-        </w:rPr>
-        <w:t>IReadOnlyList</w:t>
-      </w:r>
-      <w:proofErr w:type="spellEnd"/>
+        <w:t xml:space="preserve"> IReadOnlyList</w:t>
+      </w:r>
       <w:r>
         <w:rPr>
           <w:color w:val="808030"/>
@@ -9774,7 +9335,6 @@
         </w:rPr>
         <w:t xml:space="preserve">            </w:t>
       </w:r>
-      <w:proofErr w:type="gramStart"/>
       <w:r>
         <w:rPr>
           <w:b/>
@@ -9789,15 +9349,7 @@
           <w:color w:val="808030"/>
           <w:lang w:val="en-US"/>
         </w:rPr>
-        <w:t>[</w:t>
-      </w:r>
-      <w:proofErr w:type="gramEnd"/>
-      <w:r>
-        <w:rPr>
-          <w:color w:val="808030"/>
-          <w:lang w:val="en-US"/>
-        </w:rPr>
-        <w:t>]</w:t>
+        <w:t>[]</w:t>
       </w:r>
       <w:r>
         <w:rPr>
@@ -9888,15 +9440,7 @@
           <w:color w:val="000000"/>
           <w:lang w:val="en-US"/>
         </w:rPr>
-        <w:t xml:space="preserve">            </w:t>
-      </w:r>
-      <w:proofErr w:type="gramStart"/>
-      <w:r>
-        <w:rPr>
-          <w:color w:val="000000"/>
-          <w:lang w:val="en-US"/>
-        </w:rPr>
-        <w:t>y</w:t>
+        <w:t xml:space="preserve">            y</w:t>
       </w:r>
       <w:r>
         <w:rPr>
@@ -9905,7 +9449,6 @@
         </w:rPr>
         <w:t>[</w:t>
       </w:r>
-      <w:proofErr w:type="gramEnd"/>
       <w:r>
         <w:rPr>
           <w:color w:val="008C00"/>
@@ -10162,7 +9705,6 @@
         </w:rPr>
         <w:t>(</w:t>
       </w:r>
-      <w:proofErr w:type="gramStart"/>
       <w:r>
         <w:rPr>
           <w:color w:val="000000"/>
@@ -10177,7 +9719,6 @@
         </w:rPr>
         <w:t>[</w:t>
       </w:r>
-      <w:proofErr w:type="gramEnd"/>
       <w:r>
         <w:rPr>
           <w:color w:val="000000"/>
@@ -10328,15 +9869,7 @@
           <w:color w:val="000000"/>
           <w:lang w:val="en-US"/>
         </w:rPr>
-        <w:t xml:space="preserve"> </w:t>
-      </w:r>
-      <w:proofErr w:type="gramStart"/>
-      <w:r>
-        <w:rPr>
-          <w:color w:val="000000"/>
-          <w:lang w:val="en-US"/>
-        </w:rPr>
-        <w:t>K2</w:t>
+        <w:t xml:space="preserve"> K2</w:t>
       </w:r>
       <w:r>
         <w:rPr>
@@ -10345,7 +9878,6 @@
         </w:rPr>
         <w:t>(</w:t>
       </w:r>
-      <w:proofErr w:type="gramEnd"/>
       <w:r>
         <w:rPr>
           <w:color w:val="000000"/>
@@ -10533,7 +10065,6 @@
         </w:rPr>
         <w:t>(</w:t>
       </w:r>
-      <w:proofErr w:type="gramStart"/>
       <w:r>
         <w:rPr>
           <w:color w:val="000000"/>
@@ -10548,7 +10079,6 @@
         </w:rPr>
         <w:t>[</w:t>
       </w:r>
-      <w:proofErr w:type="gramEnd"/>
       <w:r>
         <w:rPr>
           <w:color w:val="000000"/>
@@ -10742,15 +10272,7 @@
           <w:color w:val="000000"/>
           <w:lang w:val="en-US"/>
         </w:rPr>
-        <w:t xml:space="preserve"> </w:t>
-      </w:r>
-      <w:proofErr w:type="gramStart"/>
-      <w:r>
-        <w:rPr>
-          <w:color w:val="000000"/>
-          <w:lang w:val="en-US"/>
-        </w:rPr>
-        <w:t>y</w:t>
+        <w:t xml:space="preserve"> y</w:t>
       </w:r>
       <w:r>
         <w:rPr>
@@ -10759,7 +10281,6 @@
         </w:rPr>
         <w:t>[</w:t>
       </w:r>
-      <w:proofErr w:type="gramEnd"/>
       <w:r>
         <w:rPr>
           <w:color w:val="000000"/>
@@ -10988,7 +10509,6 @@
         </w:rPr>
         <w:t xml:space="preserve">            </w:t>
       </w:r>
-      <w:proofErr w:type="spellStart"/>
       <w:r>
         <w:rPr>
           <w:b/>
@@ -10997,7 +10517,6 @@
         </w:rPr>
         <w:t>return</w:t>
       </w:r>
-      <w:proofErr w:type="spellEnd"/>
       <w:r>
         <w:rPr>
           <w:color w:val="000000"/>
@@ -11039,13 +10558,9 @@
           <w:color w:val="000000" w:themeColor="text1"/>
           <w:sz w:val="28"/>
           <w:szCs w:val="32"/>
-          <w:lang w:val="en-US"/>
-        </w:rPr>
-      </w:pPr>
-      <w:r>
-        <w:rPr>
-          <w:lang w:val="en-US"/>
-        </w:rPr>
+        </w:rPr>
+      </w:pPr>
+      <w:r>
         <w:br w:type="page"/>
       </w:r>
     </w:p>
@@ -11053,12 +10568,12 @@
       <w:pPr>
         <w:pStyle w:val="TNRsubheader"/>
       </w:pPr>
-      <w:bookmarkStart w:id="5" w:name="_Toc101009842"/>
+      <w:bookmarkStart w:id="4" w:name="_Toc101009842"/>
       <w:r>
         <w:lastRenderedPageBreak/>
         <w:t>Численные эксперименты</w:t>
       </w:r>
-      <w:bookmarkEnd w:id="5"/>
+      <w:bookmarkEnd w:id="4"/>
     </w:p>
     <w:p>
       <w:pPr>
@@ -11122,24 +10637,14 @@
       <w:r>
         <w:t xml:space="preserve">Рисунок </w:t>
       </w:r>
-      <w:r>
-        <w:fldChar w:fldCharType="begin"/>
-      </w:r>
-      <w:r>
-        <w:instrText xml:space="preserve"> SEQ Рисунок \* ARABIC </w:instrText>
-      </w:r>
-      <w:r>
-        <w:fldChar w:fldCharType="separate"/>
-      </w:r>
-      <w:r>
-        <w:rPr>
-          <w:noProof/>
-        </w:rPr>
-        <w:t>1</w:t>
-      </w:r>
-      <w:r>
-        <w:fldChar w:fldCharType="end"/>
-      </w:r>
+      <w:fldSimple w:instr=" SEQ Рисунок \* ARABIC ">
+        <w:r>
+          <w:rPr>
+            <w:noProof/>
+          </w:rPr>
+          <w:t>1</w:t>
+        </w:r>
+      </w:fldSimple>
       <w:r>
         <w:t xml:space="preserve"> Пример работы программы для ОДУ 1</w:t>
       </w:r>
@@ -11198,26 +10703,441 @@
       <w:r>
         <w:t xml:space="preserve">Рисунок </w:t>
       </w:r>
-      <w:r>
-        <w:fldChar w:fldCharType="begin"/>
-      </w:r>
-      <w:r>
-        <w:instrText xml:space="preserve"> SEQ Рисунок \* ARABIC </w:instrText>
-      </w:r>
-      <w:r>
-        <w:fldChar w:fldCharType="separate"/>
-      </w:r>
+      <w:fldSimple w:instr=" SEQ Рисунок \* ARABIC ">
+        <w:r>
+          <w:rPr>
+            <w:noProof/>
+          </w:rPr>
+          <w:t>2</w:t>
+        </w:r>
+      </w:fldSimple>
+      <w:r>
+        <w:t xml:space="preserve"> Пример работы программы для ОДУ 2</w:t>
+      </w:r>
+    </w:p>
+    <w:p/>
+    <w:p>
+      <w:pPr>
+        <w:pStyle w:val="TNRText"/>
+      </w:pPr>
+      <w:r>
+        <w:lastRenderedPageBreak/>
+        <w:t xml:space="preserve">Значения получены при индикаторе ошибки </w:t>
+      </w:r>
+      <w:r>
+        <w:rPr>
+          <w:lang w:val="en-US"/>
+        </w:rPr>
+        <w:t>Error</w:t>
+      </w:r>
+      <w:r>
+        <w:t xml:space="preserve"> = 0</w:t>
+      </w:r>
+    </w:p>
+    <w:tbl>
+      <w:tblPr>
+        <w:tblStyle w:val="aa"/>
+        <w:tblW w:w="0" w:type="auto"/>
+        <w:tblLook w:val="04A0" w:firstRow="1" w:lastRow="0" w:firstColumn="1" w:lastColumn="0" w:noHBand="0" w:noVBand="1"/>
+      </w:tblPr>
+      <w:tblGrid>
+        <w:gridCol w:w="1555"/>
+        <w:gridCol w:w="1701"/>
+        <w:gridCol w:w="2365"/>
+        <w:gridCol w:w="1862"/>
+      </w:tblGrid>
+      <w:tr>
+        <w:tc>
+          <w:tcPr>
+            <w:tcW w:w="1555" w:type="dxa"/>
+          </w:tcPr>
+          <w:p>
+            <w:pPr>
+              <w:pStyle w:val="ab"/>
+            </w:pPr>
+            <w:r>
+              <w:t>Номер численного эксперимента</w:t>
+            </w:r>
+          </w:p>
+        </w:tc>
+        <w:tc>
+          <w:tcPr>
+            <w:tcW w:w="1701" w:type="dxa"/>
+          </w:tcPr>
+          <w:p>
+            <w:pPr>
+              <w:pStyle w:val="ab"/>
+            </w:pPr>
+            <w:r>
+              <w:t>Количество отрезков разбиения</w:t>
+            </w:r>
+          </w:p>
+        </w:tc>
+        <w:tc>
+          <w:tcPr>
+            <w:tcW w:w="2365" w:type="dxa"/>
+          </w:tcPr>
+          <w:p>
+            <w:pPr>
+              <w:pStyle w:val="ab"/>
+            </w:pPr>
+            <w:r>
+              <w:t>Погрешность</w:t>
+            </w:r>
+          </w:p>
+        </w:tc>
+        <w:tc>
+          <w:tcPr>
+            <w:tcW w:w="1862" w:type="dxa"/>
+          </w:tcPr>
+          <w:p>
+            <w:pPr>
+              <w:pStyle w:val="ab"/>
+            </w:pPr>
+            <w:r>
+              <w:t xml:space="preserve">Значение </w:t>
+            </w:r>
+            <m:oMath>
+              <m:sSub>
+                <m:sSubPr>
+                  <m:ctrlPr>
+                    <w:rPr>
+                      <w:rFonts w:ascii="Cambria Math" w:hAnsi="Cambria Math"/>
+                      <w:i/>
+                    </w:rPr>
+                  </m:ctrlPr>
+                </m:sSubPr>
+                <m:e>
+                  <m:r>
+                    <w:rPr>
+                      <w:rFonts w:ascii="Cambria Math" w:hAnsi="Cambria Math"/>
+                    </w:rPr>
+                    <m:t>y</m:t>
+                  </m:r>
+                </m:e>
+                <m:sub>
+                  <m:r>
+                    <w:rPr>
+                      <w:rFonts w:ascii="Cambria Math" w:hAnsi="Cambria Math"/>
+                    </w:rPr>
+                    <m:t>N</m:t>
+                  </m:r>
+                </m:sub>
+              </m:sSub>
+            </m:oMath>
+          </w:p>
+        </w:tc>
+      </w:tr>
+      <w:tr>
+        <w:tc>
+          <w:tcPr>
+            <w:tcW w:w="1555" w:type="dxa"/>
+          </w:tcPr>
+          <w:p>
+            <w:pPr>
+              <w:pStyle w:val="ab"/>
+              <w:rPr>
+                <w:lang w:val="en-US"/>
+              </w:rPr>
+            </w:pPr>
+            <w:r>
+              <w:rPr>
+                <w:lang w:val="en-US"/>
+              </w:rPr>
+              <w:t>1</w:t>
+            </w:r>
+          </w:p>
+        </w:tc>
+        <w:tc>
+          <w:tcPr>
+            <w:tcW w:w="1701" w:type="dxa"/>
+          </w:tcPr>
+          <w:p>
+            <w:pPr>
+              <w:pStyle w:val="ab"/>
+              <w:rPr>
+                <w:lang w:val="en-US"/>
+              </w:rPr>
+            </w:pPr>
+            <w:r>
+              <w:rPr>
+                <w:lang w:val="en-US"/>
+              </w:rPr>
+              <w:t>8</w:t>
+            </w:r>
+          </w:p>
+        </w:tc>
+        <w:tc>
+          <w:tcPr>
+            <w:tcW w:w="2365" w:type="dxa"/>
+          </w:tcPr>
+          <w:p>
+            <w:pPr>
+              <w:pStyle w:val="ab"/>
+            </w:pPr>
+            <w:r>
+              <w:t>2,41204548398092E-09</w:t>
+            </w:r>
+          </w:p>
+        </w:tc>
+        <w:tc>
+          <w:tcPr>
+            <w:tcW w:w="1862" w:type="dxa"/>
+          </w:tcPr>
+          <w:p>
+            <w:pPr>
+              <w:pStyle w:val="ab"/>
+            </w:pPr>
+            <w:r>
+              <w:t>2,59264816029491</w:t>
+            </w:r>
+          </w:p>
+        </w:tc>
+      </w:tr>
+      <w:tr>
+        <w:tc>
+          <w:tcPr>
+            <w:tcW w:w="1555" w:type="dxa"/>
+          </w:tcPr>
+          <w:p>
+            <w:pPr>
+              <w:pStyle w:val="ab"/>
+              <w:rPr>
+                <w:lang w:val="en-US"/>
+              </w:rPr>
+            </w:pPr>
+            <w:r>
+              <w:rPr>
+                <w:lang w:val="en-US"/>
+              </w:rPr>
+              <w:t>2</w:t>
+            </w:r>
+          </w:p>
+        </w:tc>
+        <w:tc>
+          <w:tcPr>
+            <w:tcW w:w="1701" w:type="dxa"/>
+          </w:tcPr>
+          <w:p>
+            <w:pPr>
+              <w:pStyle w:val="ab"/>
+              <w:rPr>
+                <w:lang w:val="en-US"/>
+              </w:rPr>
+            </w:pPr>
+            <w:r>
+              <w:rPr>
+                <w:lang w:val="en-US"/>
+              </w:rPr>
+              <w:t>64</w:t>
+            </w:r>
+          </w:p>
+        </w:tc>
+        <w:tc>
+          <w:tcPr>
+            <w:tcW w:w="2365" w:type="dxa"/>
+          </w:tcPr>
+          <w:p>
+            <w:pPr>
+              <w:pStyle w:val="ab"/>
+              <w:rPr>
+                <w:lang w:val="en-US"/>
+              </w:rPr>
+            </w:pPr>
+            <w:r>
+              <w:t>3,24603835874119E-12</w:t>
+            </w:r>
+          </w:p>
+        </w:tc>
+        <w:tc>
+          <w:tcPr>
+            <w:tcW w:w="1862" w:type="dxa"/>
+          </w:tcPr>
+          <w:p>
+            <w:pPr>
+              <w:pStyle w:val="ab"/>
+            </w:pPr>
+            <w:r>
+              <w:t>2,59264817906827</w:t>
+            </w:r>
+          </w:p>
+        </w:tc>
+      </w:tr>
+      <w:tr>
+        <w:tc>
+          <w:tcPr>
+            <w:tcW w:w="1555" w:type="dxa"/>
+          </w:tcPr>
+          <w:p>
+            <w:pPr>
+              <w:pStyle w:val="ab"/>
+              <w:rPr>
+                <w:lang w:val="en-US"/>
+              </w:rPr>
+            </w:pPr>
+            <w:r>
+              <w:rPr>
+                <w:lang w:val="en-US"/>
+              </w:rPr>
+              <w:t>3</w:t>
+            </w:r>
+          </w:p>
+        </w:tc>
+        <w:tc>
+          <w:tcPr>
+            <w:tcW w:w="1701" w:type="dxa"/>
+          </w:tcPr>
+          <w:p>
+            <w:pPr>
+              <w:pStyle w:val="ab"/>
+              <w:rPr>
+                <w:lang w:val="en-US"/>
+              </w:rPr>
+            </w:pPr>
+            <w:r>
+              <w:rPr>
+                <w:lang w:val="en-US"/>
+              </w:rPr>
+              <w:t>512</w:t>
+            </w:r>
+          </w:p>
+        </w:tc>
+        <w:tc>
+          <w:tcPr>
+            <w:tcW w:w="2365" w:type="dxa"/>
+          </w:tcPr>
+          <w:p>
+            <w:pPr>
+              <w:pStyle w:val="ab"/>
+              <w:rPr>
+                <w:lang w:val="en-US"/>
+              </w:rPr>
+            </w:pPr>
+            <w:r>
+              <w:t>2,83703663953953E-</w:t>
+            </w:r>
+            <w:r>
+              <w:rPr>
+                <w:lang w:val="en-US"/>
+              </w:rPr>
+              <w:t>1</w:t>
+            </w:r>
+            <w:r>
+              <w:rPr>
+                <w:lang w:val="en-US"/>
+              </w:rPr>
+              <w:t>6</w:t>
+            </w:r>
+          </w:p>
+        </w:tc>
+        <w:tc>
+          <w:tcPr>
+            <w:tcW w:w="1862" w:type="dxa"/>
+          </w:tcPr>
+          <w:p>
+            <w:pPr>
+              <w:pStyle w:val="ab"/>
+            </w:pPr>
+            <w:r>
+              <w:t>2,59264817909415</w:t>
+            </w:r>
+          </w:p>
+        </w:tc>
+      </w:tr>
+    </w:tbl>
+    <w:p>
+      <w:pPr>
+        <w:pStyle w:val="TNRText"/>
+      </w:pPr>
+      <w:r>
+        <w:t xml:space="preserve">Пример работы программы при индикаторе </w:t>
+      </w:r>
+      <w:r>
+        <w:rPr>
+          <w:lang w:val="en-US"/>
+        </w:rPr>
+        <w:t>Error</w:t>
+      </w:r>
+      <w:r>
+        <w:t xml:space="preserve"> = 1</w:t>
+      </w:r>
+    </w:p>
+    <w:p>
+      <w:pPr>
+        <w:keepNext/>
+        <w:jc w:val="center"/>
+      </w:pPr>
       <w:r>
         <w:rPr>
           <w:noProof/>
         </w:rPr>
-        <w:t>2</w:t>
-      </w:r>
-      <w:r>
-        <w:fldChar w:fldCharType="end"/>
-      </w:r>
-      <w:r>
-        <w:t xml:space="preserve"> Пример работы программы для ОДУ 2</w:t>
+        <w:drawing>
+          <wp:inline distT="0" distB="0" distL="0" distR="0" wp14:anchorId="627DF00C" wp14:editId="6452FBCB">
+            <wp:extent cx="5940425" cy="3914140"/>
+            <wp:effectExtent l="0" t="0" r="3175" b="0"/>
+            <wp:docPr id="3" name="Рисунок 3"/>
+            <wp:cNvGraphicFramePr>
+              <a:graphicFrameLocks xmlns:a="http://schemas.openxmlformats.org/drawingml/2006/main" noChangeAspect="1"/>
+            </wp:cNvGraphicFramePr>
+            <a:graphic xmlns:a="http://schemas.openxmlformats.org/drawingml/2006/main">
+              <a:graphicData uri="http://schemas.openxmlformats.org/drawingml/2006/picture">
+                <pic:pic xmlns:pic="http://schemas.openxmlformats.org/drawingml/2006/picture">
+                  <pic:nvPicPr>
+                    <pic:cNvPr id="1" name=""/>
+                    <pic:cNvPicPr/>
+                  </pic:nvPicPr>
+                  <pic:blipFill>
+                    <a:blip r:embed="rId8"/>
+                    <a:stretch>
+                      <a:fillRect/>
+                    </a:stretch>
+                  </pic:blipFill>
+                  <pic:spPr>
+                    <a:xfrm>
+                      <a:off x="0" y="0"/>
+                      <a:ext cx="5940425" cy="3914140"/>
+                    </a:xfrm>
+                    <a:prstGeom prst="rect">
+                      <a:avLst/>
+                    </a:prstGeom>
+                  </pic:spPr>
+                </pic:pic>
+              </a:graphicData>
+            </a:graphic>
+          </wp:inline>
+        </w:drawing>
+      </w:r>
+    </w:p>
+    <w:p>
+      <w:pPr>
+        <w:pStyle w:val="a8"/>
+        <w:jc w:val="center"/>
+      </w:pPr>
+      <w:r>
+        <w:t xml:space="preserve">Рисунок </w:t>
+      </w:r>
+      <w:fldSimple w:instr=" SEQ Рисунок \* ARABIC ">
+        <w:r>
+          <w:rPr>
+            <w:noProof/>
+          </w:rPr>
+          <w:t>3</w:t>
+        </w:r>
+      </w:fldSimple>
+      <w:r>
+        <w:t xml:space="preserve"> </w:t>
+      </w:r>
+      <w:r>
+        <w:t xml:space="preserve">Пример решения с индикатором </w:t>
+      </w:r>
+      <w:r>
+        <w:rPr>
+          <w:lang w:val="en-US"/>
+        </w:rPr>
+        <w:t>Error</w:t>
+      </w:r>
+      <w:r>
+        <w:t>=1</w:t>
       </w:r>
     </w:p>
     <w:p>
@@ -11237,22 +11157,22 @@
       <w:pPr>
         <w:pStyle w:val="TNRHeader"/>
       </w:pPr>
-      <w:bookmarkStart w:id="6" w:name="_Toc101009843"/>
+      <w:bookmarkStart w:id="5" w:name="_Toc101009843"/>
       <w:r>
         <w:lastRenderedPageBreak/>
         <w:t>Задача 2</w:t>
       </w:r>
+      <w:bookmarkEnd w:id="5"/>
+    </w:p>
+    <w:p>
+      <w:pPr>
+        <w:pStyle w:val="TNRsubheader"/>
+      </w:pPr>
+      <w:bookmarkStart w:id="6" w:name="_Toc101009844"/>
+      <w:r>
+        <w:t>Постановка задачи</w:t>
+      </w:r>
       <w:bookmarkEnd w:id="6"/>
-    </w:p>
-    <w:p>
-      <w:pPr>
-        <w:pStyle w:val="TNRsubheader"/>
-      </w:pPr>
-      <w:bookmarkStart w:id="7" w:name="_Toc101009844"/>
-      <w:r>
-        <w:t>Постановка задачи</w:t>
-      </w:r>
-      <w:bookmarkEnd w:id="7"/>
     </w:p>
     <w:p>
       <w:pPr>
@@ -11464,7 +11384,7 @@
                         <w:rPr>
                           <w:rFonts w:ascii="Cambria Math" w:hAnsi="Cambria Math"/>
                         </w:rPr>
-                        <m:t>z</m:t>
+                        <m:t>x</m:t>
                       </m:r>
                     </m:num>
                     <m:den>
@@ -11610,12 +11530,12 @@
       <w:pPr>
         <w:pStyle w:val="TNRsubheader"/>
       </w:pPr>
-      <w:bookmarkStart w:id="8" w:name="_Toc101009845"/>
+      <w:bookmarkStart w:id="7" w:name="_Toc101009845"/>
       <w:r>
         <w:lastRenderedPageBreak/>
         <w:t>Используемые формулы</w:t>
       </w:r>
-      <w:bookmarkEnd w:id="8"/>
+      <w:bookmarkEnd w:id="7"/>
     </w:p>
     <w:p>
       <w:pPr>
@@ -12710,21 +12630,7 @@
         <w:rPr>
           <w:rFonts w:eastAsiaTheme="minorEastAsia"/>
         </w:rPr>
-        <w:t xml:space="preserve">Для того, чтобы получить решение задачи Коши для системы ОДУ нужно представить формулы Рунге-Кутта в векторном виде и расписать полученное в </w:t>
-      </w:r>
-      <w:proofErr w:type="spellStart"/>
-      <w:r>
-        <w:rPr>
-          <w:rFonts w:eastAsiaTheme="minorEastAsia"/>
-        </w:rPr>
-        <w:t>покомпонентно</w:t>
-      </w:r>
-      <w:proofErr w:type="spellEnd"/>
-      <w:r>
-        <w:rPr>
-          <w:rFonts w:eastAsiaTheme="minorEastAsia"/>
-        </w:rPr>
-        <w:t xml:space="preserve"> векторную формулу:</w:t>
+        <w:t>Для того, чтобы получить решение задачи Коши для системы ОДУ нужно представить формулы Рунге-Кутта в векторном виде и расписать полученное в покомпонентно векторную формулу:</w:t>
       </w:r>
     </w:p>
     <w:p>
@@ -16342,12 +16248,12 @@
       <w:pPr>
         <w:pStyle w:val="TNRsubheader"/>
       </w:pPr>
-      <w:bookmarkStart w:id="9" w:name="_Toc101009846"/>
+      <w:bookmarkStart w:id="8" w:name="_Toc101009846"/>
       <w:r>
         <w:lastRenderedPageBreak/>
         <w:t>Реализация формул в коде</w:t>
       </w:r>
-      <w:bookmarkEnd w:id="9"/>
+      <w:bookmarkEnd w:id="8"/>
     </w:p>
     <w:p>
       <w:pPr>
@@ -16409,18 +16315,8 @@
           <w:color w:val="000000"/>
           <w:lang w:val="en-US"/>
         </w:rPr>
-        <w:t xml:space="preserve"> </w:t>
-      </w:r>
-      <w:proofErr w:type="spellStart"/>
-      <w:proofErr w:type="gramStart"/>
-      <w:r>
-        <w:rPr>
-          <w:color w:val="000000"/>
-          <w:lang w:val="en-US"/>
-        </w:rPr>
-        <w:t>SolveCauchy</w:t>
-      </w:r>
-      <w:proofErr w:type="spellEnd"/>
+        <w:t xml:space="preserve"> SolveCauchy</w:t>
+      </w:r>
       <w:r>
         <w:rPr>
           <w:color w:val="808030"/>
@@ -16428,7 +16324,6 @@
         </w:rPr>
         <w:t>(</w:t>
       </w:r>
-      <w:proofErr w:type="gramEnd"/>
     </w:p>
     <w:p>
       <w:pPr>
@@ -16484,17 +16379,8 @@
           <w:color w:val="000000"/>
           <w:lang w:val="en-US"/>
         </w:rPr>
-        <w:t xml:space="preserve">            </w:t>
-      </w:r>
-      <w:proofErr w:type="spellStart"/>
-      <w:r>
-        <w:rPr>
-          <w:color w:val="000000"/>
-          <w:lang w:val="en-US"/>
-        </w:rPr>
-        <w:t>IReadOnlyList</w:t>
-      </w:r>
-      <w:proofErr w:type="spellEnd"/>
+        <w:t xml:space="preserve">            IReadOnlyList</w:t>
+      </w:r>
       <w:r>
         <w:rPr>
           <w:color w:val="808030"/>
@@ -16605,7 +16491,6 @@
         </w:rPr>
         <w:t xml:space="preserve"> </w:t>
       </w:r>
-      <w:proofErr w:type="gramStart"/>
       <w:r>
         <w:rPr>
           <w:b/>
@@ -16620,15 +16505,7 @@
           <w:color w:val="808030"/>
           <w:lang w:val="en-US"/>
         </w:rPr>
-        <w:t>[</w:t>
-      </w:r>
-      <w:proofErr w:type="gramEnd"/>
-      <w:r>
-        <w:rPr>
-          <w:color w:val="808030"/>
-          <w:lang w:val="en-US"/>
-        </w:rPr>
-        <w:t>]</w:t>
+        <w:t>[]</w:t>
       </w:r>
       <w:r>
         <w:rPr>
@@ -16677,7 +16554,6 @@
         </w:rPr>
         <w:t xml:space="preserve"> </w:t>
       </w:r>
-      <w:proofErr w:type="gramStart"/>
       <w:r>
         <w:rPr>
           <w:b/>
@@ -16692,15 +16568,7 @@
           <w:color w:val="808030"/>
           <w:lang w:val="en-US"/>
         </w:rPr>
-        <w:t>[</w:t>
-      </w:r>
-      <w:proofErr w:type="gramEnd"/>
-      <w:r>
-        <w:rPr>
-          <w:color w:val="808030"/>
-          <w:lang w:val="en-US"/>
-        </w:rPr>
-        <w:t>]</w:t>
+        <w:t>[]</w:t>
       </w:r>
       <w:r>
         <w:rPr>
@@ -16866,15 +16734,7 @@
           <w:color w:val="000000"/>
           <w:lang w:val="en-US"/>
         </w:rPr>
-        <w:t xml:space="preserve">            </w:t>
-      </w:r>
-      <w:proofErr w:type="gramStart"/>
-      <w:r>
-        <w:rPr>
-          <w:color w:val="000000"/>
-          <w:lang w:val="en-US"/>
-        </w:rPr>
-        <w:t>y</w:t>
+        <w:t xml:space="preserve">            y</w:t>
       </w:r>
       <w:r>
         <w:rPr>
@@ -16883,7 +16743,6 @@
         </w:rPr>
         <w:t>[</w:t>
       </w:r>
-      <w:proofErr w:type="gramEnd"/>
       <w:r>
         <w:rPr>
           <w:color w:val="008C00"/>
@@ -17025,15 +16884,7 @@
           <w:color w:val="000000"/>
           <w:lang w:val="en-US"/>
         </w:rPr>
-        <w:t xml:space="preserve">            </w:t>
-      </w:r>
-      <w:proofErr w:type="gramStart"/>
-      <w:r>
-        <w:rPr>
-          <w:color w:val="000000"/>
-          <w:lang w:val="en-US"/>
-        </w:rPr>
-        <w:t>z</w:t>
+        <w:t xml:space="preserve">            z</w:t>
       </w:r>
       <w:r>
         <w:rPr>
@@ -17042,7 +16893,6 @@
         </w:rPr>
         <w:t>[</w:t>
       </w:r>
-      <w:proofErr w:type="gramEnd"/>
       <w:r>
         <w:rPr>
           <w:color w:val="008C00"/>
@@ -17149,38 +16999,22 @@
           <w:color w:val="000000"/>
           <w:lang w:val="en-US"/>
         </w:rPr>
+        <w:t xml:space="preserve"> i </w:t>
+      </w:r>
+      <w:r>
+        <w:rPr>
+          <w:color w:val="808030"/>
+          <w:lang w:val="en-US"/>
+        </w:rPr>
+        <w:t>=</w:t>
+      </w:r>
+      <w:r>
+        <w:rPr>
+          <w:color w:val="000000"/>
+          <w:lang w:val="en-US"/>
+        </w:rPr>
         <w:t xml:space="preserve"> </w:t>
       </w:r>
-      <w:proofErr w:type="spellStart"/>
-      <w:r>
-        <w:rPr>
-          <w:color w:val="000000"/>
-          <w:lang w:val="en-US"/>
-        </w:rPr>
-        <w:t>i</w:t>
-      </w:r>
-      <w:proofErr w:type="spellEnd"/>
-      <w:r>
-        <w:rPr>
-          <w:color w:val="000000"/>
-          <w:lang w:val="en-US"/>
-        </w:rPr>
-        <w:t xml:space="preserve"> </w:t>
-      </w:r>
-      <w:r>
-        <w:rPr>
-          <w:color w:val="808030"/>
-          <w:lang w:val="en-US"/>
-        </w:rPr>
-        <w:t>=</w:t>
-      </w:r>
-      <w:r>
-        <w:rPr>
-          <w:color w:val="000000"/>
-          <w:lang w:val="en-US"/>
-        </w:rPr>
-        <w:t xml:space="preserve"> </w:t>
-      </w:r>
       <w:r>
         <w:rPr>
           <w:color w:val="008C00"/>
@@ -17200,23 +17034,7 @@
           <w:color w:val="000000"/>
           <w:lang w:val="en-US"/>
         </w:rPr>
-        <w:t xml:space="preserve"> </w:t>
-      </w:r>
-      <w:proofErr w:type="spellStart"/>
-      <w:r>
-        <w:rPr>
-          <w:color w:val="000000"/>
-          <w:lang w:val="en-US"/>
-        </w:rPr>
-        <w:t>i</w:t>
-      </w:r>
-      <w:proofErr w:type="spellEnd"/>
-      <w:r>
-        <w:rPr>
-          <w:color w:val="000000"/>
-          <w:lang w:val="en-US"/>
-        </w:rPr>
-        <w:t xml:space="preserve"> </w:t>
+        <w:t xml:space="preserve"> i </w:t>
       </w:r>
       <w:r>
         <w:rPr>
@@ -17244,17 +17062,8 @@
           <w:color w:val="000000"/>
           <w:lang w:val="en-US"/>
         </w:rPr>
-        <w:t xml:space="preserve"> </w:t>
-      </w:r>
-      <w:proofErr w:type="spellStart"/>
-      <w:r>
-        <w:rPr>
-          <w:color w:val="000000"/>
-          <w:lang w:val="en-US"/>
-        </w:rPr>
-        <w:t>i</w:t>
-      </w:r>
-      <w:proofErr w:type="spellEnd"/>
+        <w:t xml:space="preserve"> i</w:t>
+      </w:r>
       <w:r>
         <w:rPr>
           <w:color w:val="808030"/>
@@ -17340,7 +17149,6 @@
         </w:rPr>
         <w:t>(</w:t>
       </w:r>
-      <w:proofErr w:type="gramStart"/>
       <w:r>
         <w:rPr>
           <w:color w:val="000000"/>
@@ -17355,22 +17163,12 @@
         </w:rPr>
         <w:t>[</w:t>
       </w:r>
-      <w:proofErr w:type="spellStart"/>
-      <w:proofErr w:type="gramEnd"/>
-      <w:r>
-        <w:rPr>
-          <w:color w:val="000000"/>
-          <w:lang w:val="en-US"/>
-        </w:rPr>
-        <w:t>i</w:t>
-      </w:r>
-      <w:proofErr w:type="spellEnd"/>
-      <w:r>
-        <w:rPr>
-          <w:color w:val="000000"/>
-          <w:lang w:val="en-US"/>
-        </w:rPr>
-        <w:t xml:space="preserve"> </w:t>
+      <w:r>
+        <w:rPr>
+          <w:color w:val="000000"/>
+          <w:lang w:val="en-US"/>
+        </w:rPr>
+        <w:t xml:space="preserve">i </w:t>
       </w:r>
       <w:r>
         <w:rPr>
@@ -17511,15 +17309,7 @@
           <w:color w:val="000000"/>
           <w:lang w:val="en-US"/>
         </w:rPr>
-        <w:t xml:space="preserve">                    </w:t>
-      </w:r>
-      <w:proofErr w:type="gramStart"/>
-      <w:r>
-        <w:rPr>
-          <w:color w:val="000000"/>
-          <w:lang w:val="en-US"/>
-        </w:rPr>
-        <w:t>x</w:t>
+        <w:t xml:space="preserve">                    x</w:t>
       </w:r>
       <w:r>
         <w:rPr>
@@ -17528,22 +17318,12 @@
         </w:rPr>
         <w:t>[</w:t>
       </w:r>
-      <w:proofErr w:type="spellStart"/>
-      <w:proofErr w:type="gramEnd"/>
-      <w:r>
-        <w:rPr>
-          <w:color w:val="000000"/>
-          <w:lang w:val="en-US"/>
-        </w:rPr>
-        <w:t>i</w:t>
-      </w:r>
-      <w:proofErr w:type="spellEnd"/>
-      <w:r>
-        <w:rPr>
-          <w:color w:val="000000"/>
-          <w:lang w:val="en-US"/>
-        </w:rPr>
-        <w:t xml:space="preserve"> </w:t>
+      <w:r>
+        <w:rPr>
+          <w:color w:val="000000"/>
+          <w:lang w:val="en-US"/>
+        </w:rPr>
+        <w:t xml:space="preserve">i </w:t>
       </w:r>
       <w:r>
         <w:rPr>
@@ -17595,15 +17375,7 @@
           <w:color w:val="000000"/>
           <w:lang w:val="en-US"/>
         </w:rPr>
-        <w:t xml:space="preserve">                    </w:t>
-      </w:r>
-      <w:proofErr w:type="gramStart"/>
-      <w:r>
-        <w:rPr>
-          <w:color w:val="000000"/>
-          <w:lang w:val="en-US"/>
-        </w:rPr>
-        <w:t>y</w:t>
+        <w:t xml:space="preserve">                    y</w:t>
       </w:r>
       <w:r>
         <w:rPr>
@@ -17612,22 +17384,12 @@
         </w:rPr>
         <w:t>[</w:t>
       </w:r>
-      <w:proofErr w:type="spellStart"/>
-      <w:proofErr w:type="gramEnd"/>
-      <w:r>
-        <w:rPr>
-          <w:color w:val="000000"/>
-          <w:lang w:val="en-US"/>
-        </w:rPr>
-        <w:t>i</w:t>
-      </w:r>
-      <w:proofErr w:type="spellEnd"/>
-      <w:r>
-        <w:rPr>
-          <w:color w:val="000000"/>
-          <w:lang w:val="en-US"/>
-        </w:rPr>
-        <w:t xml:space="preserve"> </w:t>
+      <w:r>
+        <w:rPr>
+          <w:color w:val="000000"/>
+          <w:lang w:val="en-US"/>
+        </w:rPr>
+        <w:t xml:space="preserve">i </w:t>
       </w:r>
       <w:r>
         <w:rPr>
@@ -17672,15 +17434,7 @@
           <w:color w:val="000000"/>
           <w:lang w:val="en-US"/>
         </w:rPr>
-        <w:t xml:space="preserve">                    </w:t>
-      </w:r>
-      <w:proofErr w:type="gramStart"/>
-      <w:r>
-        <w:rPr>
-          <w:color w:val="000000"/>
-          <w:lang w:val="en-US"/>
-        </w:rPr>
-        <w:t>z</w:t>
+        <w:t xml:space="preserve">                    z</w:t>
       </w:r>
       <w:r>
         <w:rPr>
@@ -17689,22 +17443,12 @@
         </w:rPr>
         <w:t>[</w:t>
       </w:r>
-      <w:proofErr w:type="spellStart"/>
-      <w:proofErr w:type="gramEnd"/>
-      <w:r>
-        <w:rPr>
-          <w:color w:val="000000"/>
-          <w:lang w:val="en-US"/>
-        </w:rPr>
-        <w:t>i</w:t>
-      </w:r>
-      <w:proofErr w:type="spellEnd"/>
-      <w:r>
-        <w:rPr>
-          <w:color w:val="000000"/>
-          <w:lang w:val="en-US"/>
-        </w:rPr>
-        <w:t xml:space="preserve"> </w:t>
+      <w:r>
+        <w:rPr>
+          <w:color w:val="000000"/>
+          <w:lang w:val="en-US"/>
+        </w:rPr>
+        <w:t xml:space="preserve">i </w:t>
       </w:r>
       <w:r>
         <w:rPr>
@@ -17819,7 +17563,6 @@
         </w:rPr>
         <w:t>(</w:t>
       </w:r>
-      <w:proofErr w:type="gramStart"/>
       <w:r>
         <w:rPr>
           <w:color w:val="000000"/>
@@ -17834,22 +17577,12 @@
         </w:rPr>
         <w:t>[</w:t>
       </w:r>
-      <w:proofErr w:type="spellStart"/>
-      <w:proofErr w:type="gramEnd"/>
-      <w:r>
-        <w:rPr>
-          <w:color w:val="000000"/>
-          <w:lang w:val="en-US"/>
-        </w:rPr>
-        <w:t>i</w:t>
-      </w:r>
-      <w:proofErr w:type="spellEnd"/>
-      <w:r>
-        <w:rPr>
-          <w:color w:val="000000"/>
-          <w:lang w:val="en-US"/>
-        </w:rPr>
-        <w:t xml:space="preserve"> </w:t>
+      <w:r>
+        <w:rPr>
+          <w:color w:val="000000"/>
+          <w:lang w:val="en-US"/>
+        </w:rPr>
+        <w:t xml:space="preserve">i </w:t>
       </w:r>
       <w:r>
         <w:rPr>
@@ -18018,15 +17751,7 @@
           <w:color w:val="000000"/>
           <w:lang w:val="en-US"/>
         </w:rPr>
-        <w:t xml:space="preserve">                    </w:t>
-      </w:r>
-      <w:proofErr w:type="gramStart"/>
-      <w:r>
-        <w:rPr>
-          <w:color w:val="000000"/>
-          <w:lang w:val="en-US"/>
-        </w:rPr>
-        <w:t>x</w:t>
+        <w:t xml:space="preserve">                    x</w:t>
       </w:r>
       <w:r>
         <w:rPr>
@@ -18035,22 +17760,12 @@
         </w:rPr>
         <w:t>[</w:t>
       </w:r>
-      <w:proofErr w:type="spellStart"/>
-      <w:proofErr w:type="gramEnd"/>
-      <w:r>
-        <w:rPr>
-          <w:color w:val="000000"/>
-          <w:lang w:val="en-US"/>
-        </w:rPr>
-        <w:t>i</w:t>
-      </w:r>
-      <w:proofErr w:type="spellEnd"/>
-      <w:r>
-        <w:rPr>
-          <w:color w:val="000000"/>
-          <w:lang w:val="en-US"/>
-        </w:rPr>
-        <w:t xml:space="preserve"> </w:t>
+      <w:r>
+        <w:rPr>
+          <w:color w:val="000000"/>
+          <w:lang w:val="en-US"/>
+        </w:rPr>
+        <w:t xml:space="preserve">i </w:t>
       </w:r>
       <w:r>
         <w:rPr>
@@ -18179,15 +17894,7 @@
           <w:color w:val="000000"/>
           <w:lang w:val="en-US"/>
         </w:rPr>
-        <w:t xml:space="preserve">                    </w:t>
-      </w:r>
-      <w:proofErr w:type="gramStart"/>
-      <w:r>
-        <w:rPr>
-          <w:color w:val="000000"/>
-          <w:lang w:val="en-US"/>
-        </w:rPr>
-        <w:t>y</w:t>
+        <w:t xml:space="preserve">                    y</w:t>
       </w:r>
       <w:r>
         <w:rPr>
@@ -18196,22 +17903,12 @@
         </w:rPr>
         <w:t>[</w:t>
       </w:r>
-      <w:proofErr w:type="spellStart"/>
-      <w:proofErr w:type="gramEnd"/>
-      <w:r>
-        <w:rPr>
-          <w:color w:val="000000"/>
-          <w:lang w:val="en-US"/>
-        </w:rPr>
-        <w:t>i</w:t>
-      </w:r>
-      <w:proofErr w:type="spellEnd"/>
-      <w:r>
-        <w:rPr>
-          <w:color w:val="000000"/>
-          <w:lang w:val="en-US"/>
-        </w:rPr>
-        <w:t xml:space="preserve"> </w:t>
+      <w:r>
+        <w:rPr>
+          <w:color w:val="000000"/>
+          <w:lang w:val="en-US"/>
+        </w:rPr>
+        <w:t xml:space="preserve">i </w:t>
       </w:r>
       <w:r>
         <w:rPr>
@@ -18340,15 +18037,7 @@
           <w:color w:val="000000"/>
           <w:lang w:val="en-US"/>
         </w:rPr>
-        <w:t xml:space="preserve">                    </w:t>
-      </w:r>
-      <w:proofErr w:type="gramStart"/>
-      <w:r>
-        <w:rPr>
-          <w:color w:val="000000"/>
-          <w:lang w:val="en-US"/>
-        </w:rPr>
-        <w:t>z</w:t>
+        <w:t xml:space="preserve">                    z</w:t>
       </w:r>
       <w:r>
         <w:rPr>
@@ -18357,22 +18046,12 @@
         </w:rPr>
         <w:t>[</w:t>
       </w:r>
-      <w:proofErr w:type="spellStart"/>
-      <w:proofErr w:type="gramEnd"/>
-      <w:r>
-        <w:rPr>
-          <w:color w:val="000000"/>
-          <w:lang w:val="en-US"/>
-        </w:rPr>
-        <w:t>i</w:t>
-      </w:r>
-      <w:proofErr w:type="spellEnd"/>
-      <w:r>
-        <w:rPr>
-          <w:color w:val="000000"/>
-          <w:lang w:val="en-US"/>
-        </w:rPr>
-        <w:t xml:space="preserve"> </w:t>
+      <w:r>
+        <w:rPr>
+          <w:color w:val="000000"/>
+          <w:lang w:val="en-US"/>
+        </w:rPr>
+        <w:t xml:space="preserve">i </w:t>
       </w:r>
       <w:r>
         <w:rPr>
@@ -18522,7 +18201,6 @@
         </w:rPr>
         <w:t>(</w:t>
       </w:r>
-      <w:proofErr w:type="gramStart"/>
       <w:r>
         <w:rPr>
           <w:color w:val="000000"/>
@@ -18537,22 +18215,12 @@
         </w:rPr>
         <w:t>[</w:t>
       </w:r>
-      <w:proofErr w:type="spellStart"/>
-      <w:proofErr w:type="gramEnd"/>
-      <w:r>
-        <w:rPr>
-          <w:color w:val="000000"/>
-          <w:lang w:val="en-US"/>
-        </w:rPr>
-        <w:t>i</w:t>
-      </w:r>
-      <w:proofErr w:type="spellEnd"/>
-      <w:r>
-        <w:rPr>
-          <w:color w:val="000000"/>
-          <w:lang w:val="en-US"/>
-        </w:rPr>
-        <w:t xml:space="preserve"> </w:t>
+      <w:r>
+        <w:rPr>
+          <w:color w:val="000000"/>
+          <w:lang w:val="en-US"/>
+        </w:rPr>
+        <w:t xml:space="preserve">i </w:t>
       </w:r>
       <w:r>
         <w:rPr>
@@ -18770,15 +18438,7 @@
           <w:color w:val="000000"/>
           <w:lang w:val="en-US"/>
         </w:rPr>
-        <w:t xml:space="preserve">                    </w:t>
-      </w:r>
-      <w:proofErr w:type="gramStart"/>
-      <w:r>
-        <w:rPr>
-          <w:color w:val="000000"/>
-          <w:lang w:val="en-US"/>
-        </w:rPr>
-        <w:t>x</w:t>
+        <w:t xml:space="preserve">                    x</w:t>
       </w:r>
       <w:r>
         <w:rPr>
@@ -18787,22 +18447,12 @@
         </w:rPr>
         <w:t>[</w:t>
       </w:r>
-      <w:proofErr w:type="spellStart"/>
-      <w:proofErr w:type="gramEnd"/>
-      <w:r>
-        <w:rPr>
-          <w:color w:val="000000"/>
-          <w:lang w:val="en-US"/>
-        </w:rPr>
-        <w:t>i</w:t>
-      </w:r>
-      <w:proofErr w:type="spellEnd"/>
-      <w:r>
-        <w:rPr>
-          <w:color w:val="000000"/>
-          <w:lang w:val="en-US"/>
-        </w:rPr>
-        <w:t xml:space="preserve"> </w:t>
+      <w:r>
+        <w:rPr>
+          <w:color w:val="000000"/>
+          <w:lang w:val="en-US"/>
+        </w:rPr>
+        <w:t xml:space="preserve">i </w:t>
       </w:r>
       <w:r>
         <w:rPr>
@@ -18931,15 +18581,7 @@
           <w:color w:val="000000"/>
           <w:lang w:val="en-US"/>
         </w:rPr>
-        <w:t xml:space="preserve">                    </w:t>
-      </w:r>
-      <w:proofErr w:type="gramStart"/>
-      <w:r>
-        <w:rPr>
-          <w:color w:val="000000"/>
-          <w:lang w:val="en-US"/>
-        </w:rPr>
-        <w:t>y</w:t>
+        <w:t xml:space="preserve">                    y</w:t>
       </w:r>
       <w:r>
         <w:rPr>
@@ -18948,22 +18590,12 @@
         </w:rPr>
         <w:t>[</w:t>
       </w:r>
-      <w:proofErr w:type="spellStart"/>
-      <w:proofErr w:type="gramEnd"/>
-      <w:r>
-        <w:rPr>
-          <w:color w:val="000000"/>
-          <w:lang w:val="en-US"/>
-        </w:rPr>
-        <w:t>i</w:t>
-      </w:r>
-      <w:proofErr w:type="spellEnd"/>
-      <w:r>
-        <w:rPr>
-          <w:color w:val="000000"/>
-          <w:lang w:val="en-US"/>
-        </w:rPr>
-        <w:t xml:space="preserve"> </w:t>
+      <w:r>
+        <w:rPr>
+          <w:color w:val="000000"/>
+          <w:lang w:val="en-US"/>
+        </w:rPr>
+        <w:t xml:space="preserve">i </w:t>
       </w:r>
       <w:r>
         <w:rPr>
@@ -19106,15 +18738,7 @@
           <w:color w:val="000000"/>
           <w:lang w:val="en-US"/>
         </w:rPr>
-        <w:t xml:space="preserve">                    </w:t>
-      </w:r>
-      <w:proofErr w:type="gramStart"/>
-      <w:r>
-        <w:rPr>
-          <w:color w:val="000000"/>
-          <w:lang w:val="en-US"/>
-        </w:rPr>
-        <w:t>z</w:t>
+        <w:t xml:space="preserve">                    z</w:t>
       </w:r>
       <w:r>
         <w:rPr>
@@ -19123,22 +18747,12 @@
         </w:rPr>
         <w:t>[</w:t>
       </w:r>
-      <w:proofErr w:type="spellStart"/>
-      <w:proofErr w:type="gramEnd"/>
-      <w:r>
-        <w:rPr>
-          <w:color w:val="000000"/>
-          <w:lang w:val="en-US"/>
-        </w:rPr>
-        <w:t>i</w:t>
-      </w:r>
-      <w:proofErr w:type="spellEnd"/>
-      <w:r>
-        <w:rPr>
-          <w:color w:val="000000"/>
-          <w:lang w:val="en-US"/>
-        </w:rPr>
-        <w:t xml:space="preserve"> </w:t>
+      <w:r>
+        <w:rPr>
+          <w:color w:val="000000"/>
+          <w:lang w:val="en-US"/>
+        </w:rPr>
+        <w:t xml:space="preserve">i </w:t>
       </w:r>
       <w:r>
         <w:rPr>
@@ -19373,15 +18987,7 @@
           <w:color w:val="000000"/>
           <w:lang w:val="en-US"/>
         </w:rPr>
-        <w:t xml:space="preserve">                    </w:t>
-      </w:r>
-      <w:proofErr w:type="gramStart"/>
-      <w:r>
-        <w:rPr>
-          <w:color w:val="000000"/>
-          <w:lang w:val="en-US"/>
-        </w:rPr>
-        <w:t>z</w:t>
+        <w:t xml:space="preserve">                    z</w:t>
       </w:r>
       <w:r>
         <w:rPr>
@@ -19390,22 +18996,12 @@
         </w:rPr>
         <w:t>[</w:t>
       </w:r>
-      <w:proofErr w:type="spellStart"/>
-      <w:proofErr w:type="gramEnd"/>
-      <w:r>
-        <w:rPr>
-          <w:color w:val="000000"/>
-          <w:lang w:val="en-US"/>
-        </w:rPr>
-        <w:t>i</w:t>
-      </w:r>
-      <w:proofErr w:type="spellEnd"/>
-      <w:r>
-        <w:rPr>
-          <w:color w:val="000000"/>
-          <w:lang w:val="en-US"/>
-        </w:rPr>
-        <w:t xml:space="preserve"> </w:t>
+      <w:r>
+        <w:rPr>
+          <w:color w:val="000000"/>
+          <w:lang w:val="en-US"/>
+        </w:rPr>
+        <w:t xml:space="preserve">i </w:t>
       </w:r>
       <w:r>
         <w:rPr>
@@ -19598,15 +19194,7 @@
           <w:color w:val="000000"/>
           <w:lang w:val="en-US"/>
         </w:rPr>
-        <w:t xml:space="preserve">                    </w:t>
-      </w:r>
-      <w:proofErr w:type="gramStart"/>
-      <w:r>
-        <w:rPr>
-          <w:color w:val="000000"/>
-          <w:lang w:val="en-US"/>
-        </w:rPr>
-        <w:t>x</w:t>
+        <w:t xml:space="preserve">                    x</w:t>
       </w:r>
       <w:r>
         <w:rPr>
@@ -19615,22 +19203,12 @@
         </w:rPr>
         <w:t>[</w:t>
       </w:r>
-      <w:proofErr w:type="spellStart"/>
-      <w:proofErr w:type="gramEnd"/>
-      <w:r>
-        <w:rPr>
-          <w:color w:val="000000"/>
-          <w:lang w:val="en-US"/>
-        </w:rPr>
-        <w:t>i</w:t>
-      </w:r>
-      <w:proofErr w:type="spellEnd"/>
-      <w:r>
-        <w:rPr>
-          <w:color w:val="000000"/>
-          <w:lang w:val="en-US"/>
-        </w:rPr>
-        <w:t xml:space="preserve"> </w:t>
+      <w:r>
+        <w:rPr>
+          <w:color w:val="000000"/>
+          <w:lang w:val="en-US"/>
+        </w:rPr>
+        <w:t xml:space="preserve">i </w:t>
       </w:r>
       <w:r>
         <w:rPr>
@@ -19703,15 +19281,7 @@
           <w:color w:val="000000"/>
           <w:lang w:val="en-US"/>
         </w:rPr>
-        <w:t xml:space="preserve">                    </w:t>
-      </w:r>
-      <w:proofErr w:type="gramStart"/>
-      <w:r>
-        <w:rPr>
-          <w:color w:val="000000"/>
-          <w:lang w:val="en-US"/>
-        </w:rPr>
-        <w:t>y</w:t>
+        <w:t xml:space="preserve">                    y</w:t>
       </w:r>
       <w:r>
         <w:rPr>
@@ -19720,22 +19290,12 @@
         </w:rPr>
         <w:t>[</w:t>
       </w:r>
-      <w:proofErr w:type="spellStart"/>
-      <w:proofErr w:type="gramEnd"/>
-      <w:r>
-        <w:rPr>
-          <w:color w:val="000000"/>
-          <w:lang w:val="en-US"/>
-        </w:rPr>
-        <w:t>i</w:t>
-      </w:r>
-      <w:proofErr w:type="spellEnd"/>
-      <w:r>
-        <w:rPr>
-          <w:color w:val="000000"/>
-          <w:lang w:val="en-US"/>
-        </w:rPr>
-        <w:t xml:space="preserve"> </w:t>
+      <w:r>
+        <w:rPr>
+          <w:color w:val="000000"/>
+          <w:lang w:val="en-US"/>
+        </w:rPr>
+        <w:t xml:space="preserve">i </w:t>
       </w:r>
       <w:r>
         <w:rPr>
@@ -19836,15 +19396,7 @@
           <w:color w:val="000000"/>
           <w:lang w:val="en-US"/>
         </w:rPr>
-        <w:t xml:space="preserve">                    </w:t>
-      </w:r>
-      <w:proofErr w:type="gramStart"/>
-      <w:r>
-        <w:rPr>
-          <w:color w:val="000000"/>
-          <w:lang w:val="en-US"/>
-        </w:rPr>
-        <w:t>z</w:t>
+        <w:t xml:space="preserve">                    z</w:t>
       </w:r>
       <w:r>
         <w:rPr>
@@ -19853,22 +19405,12 @@
         </w:rPr>
         <w:t>[</w:t>
       </w:r>
-      <w:proofErr w:type="spellStart"/>
-      <w:proofErr w:type="gramEnd"/>
-      <w:r>
-        <w:rPr>
-          <w:color w:val="000000"/>
-          <w:lang w:val="en-US"/>
-        </w:rPr>
-        <w:t>i</w:t>
-      </w:r>
-      <w:proofErr w:type="spellEnd"/>
-      <w:r>
-        <w:rPr>
-          <w:color w:val="000000"/>
-          <w:lang w:val="en-US"/>
-        </w:rPr>
-        <w:t xml:space="preserve"> </w:t>
+      <w:r>
+        <w:rPr>
+          <w:color w:val="000000"/>
+          <w:lang w:val="en-US"/>
+        </w:rPr>
+        <w:t xml:space="preserve">i </w:t>
       </w:r>
       <w:r>
         <w:rPr>
@@ -20012,7 +19554,6 @@
         </w:rPr>
         <w:t>[</w:t>
       </w:r>
-      <w:proofErr w:type="spellStart"/>
       <w:r>
         <w:rPr>
           <w:color w:val="000000"/>
@@ -20020,7 +19561,6 @@
         </w:rPr>
         <w:t>i</w:t>
       </w:r>
-      <w:proofErr w:type="spellEnd"/>
       <w:r>
         <w:rPr>
           <w:color w:val="808030"/>
@@ -20047,15 +19587,7 @@
           <w:color w:val="000000"/>
           <w:lang w:val="en-US"/>
         </w:rPr>
-        <w:t xml:space="preserve"> </w:t>
-      </w:r>
-      <w:proofErr w:type="gramStart"/>
-      <w:r>
-        <w:rPr>
-          <w:color w:val="000000"/>
-          <w:lang w:val="en-US"/>
-        </w:rPr>
-        <w:t>y</w:t>
+        <w:t xml:space="preserve"> y</w:t>
       </w:r>
       <w:r>
         <w:rPr>
@@ -20064,22 +19596,12 @@
         </w:rPr>
         <w:t>[</w:t>
       </w:r>
-      <w:proofErr w:type="spellStart"/>
-      <w:proofErr w:type="gramEnd"/>
-      <w:r>
-        <w:rPr>
-          <w:color w:val="000000"/>
-          <w:lang w:val="en-US"/>
-        </w:rPr>
-        <w:t>i</w:t>
-      </w:r>
-      <w:proofErr w:type="spellEnd"/>
-      <w:r>
-        <w:rPr>
-          <w:color w:val="000000"/>
-          <w:lang w:val="en-US"/>
-        </w:rPr>
-        <w:t xml:space="preserve"> </w:t>
+      <w:r>
+        <w:rPr>
+          <w:color w:val="000000"/>
+          <w:lang w:val="en-US"/>
+        </w:rPr>
+        <w:t xml:space="preserve">i </w:t>
       </w:r>
       <w:r>
         <w:rPr>
@@ -20336,7 +19858,6 @@
         </w:rPr>
         <w:t>[</w:t>
       </w:r>
-      <w:proofErr w:type="spellStart"/>
       <w:r>
         <w:rPr>
           <w:color w:val="000000"/>
@@ -20344,7 +19865,6 @@
         </w:rPr>
         <w:t>i</w:t>
       </w:r>
-      <w:proofErr w:type="spellEnd"/>
       <w:r>
         <w:rPr>
           <w:color w:val="808030"/>
@@ -20371,15 +19891,7 @@
           <w:color w:val="000000"/>
           <w:lang w:val="en-US"/>
         </w:rPr>
-        <w:t xml:space="preserve"> </w:t>
-      </w:r>
-      <w:proofErr w:type="gramStart"/>
-      <w:r>
-        <w:rPr>
-          <w:color w:val="000000"/>
-          <w:lang w:val="en-US"/>
-        </w:rPr>
-        <w:t>z</w:t>
+        <w:t xml:space="preserve"> z</w:t>
       </w:r>
       <w:r>
         <w:rPr>
@@ -20388,22 +19900,12 @@
         </w:rPr>
         <w:t>[</w:t>
       </w:r>
-      <w:proofErr w:type="spellStart"/>
-      <w:proofErr w:type="gramEnd"/>
-      <w:r>
-        <w:rPr>
-          <w:color w:val="000000"/>
-          <w:lang w:val="en-US"/>
-        </w:rPr>
-        <w:t>i</w:t>
-      </w:r>
-      <w:proofErr w:type="spellEnd"/>
-      <w:r>
-        <w:rPr>
-          <w:color w:val="000000"/>
-          <w:lang w:val="en-US"/>
-        </w:rPr>
-        <w:t xml:space="preserve"> </w:t>
+      <w:r>
+        <w:rPr>
+          <w:color w:val="000000"/>
+          <w:lang w:val="en-US"/>
+        </w:rPr>
+        <w:t xml:space="preserve">i </w:t>
       </w:r>
       <w:r>
         <w:rPr>
@@ -20688,7 +20190,6 @@
           <w:color w:val="000000"/>
         </w:rPr>
       </w:pPr>
-      <w:proofErr w:type="spellStart"/>
       <w:r>
         <w:rPr>
           <w:b/>
@@ -20697,14 +20198,12 @@
         </w:rPr>
         <w:t>private</w:t>
       </w:r>
-      <w:proofErr w:type="spellEnd"/>
       <w:r>
         <w:rPr>
           <w:color w:val="000000"/>
         </w:rPr>
         <w:t xml:space="preserve"> </w:t>
       </w:r>
-      <w:proofErr w:type="spellStart"/>
       <w:r>
         <w:rPr>
           <w:b/>
@@ -20713,34 +20212,17 @@
         </w:rPr>
         <w:t>int</w:t>
       </w:r>
-      <w:proofErr w:type="spellEnd"/>
-      <w:r>
-        <w:rPr>
-          <w:color w:val="000000"/>
-        </w:rPr>
-        <w:t xml:space="preserve"> </w:t>
-      </w:r>
-      <w:proofErr w:type="spellStart"/>
-      <w:proofErr w:type="gramStart"/>
-      <w:r>
-        <w:rPr>
-          <w:color w:val="000000"/>
-        </w:rPr>
-        <w:t>GetResult</w:t>
-      </w:r>
-      <w:proofErr w:type="spellEnd"/>
-      <w:r>
-        <w:rPr>
-          <w:color w:val="808030"/>
-        </w:rPr>
-        <w:t>(</w:t>
-      </w:r>
-      <w:proofErr w:type="gramEnd"/>
-      <w:r>
-        <w:rPr>
-          <w:color w:val="808030"/>
-        </w:rPr>
-        <w:t>)</w:t>
+      <w:r>
+        <w:rPr>
+          <w:color w:val="000000"/>
+        </w:rPr>
+        <w:t xml:space="preserve"> GetResult</w:t>
+      </w:r>
+      <w:r>
+        <w:rPr>
+          <w:color w:val="808030"/>
+        </w:rPr>
+        <w:t>()</w:t>
       </w:r>
     </w:p>
     <w:p>
@@ -20799,7 +20281,6 @@
         </w:rPr>
         <w:t xml:space="preserve">            </w:t>
       </w:r>
-      <w:proofErr w:type="spellStart"/>
       <w:r>
         <w:rPr>
           <w:b/>
@@ -20808,26 +20289,11 @@
         </w:rPr>
         <w:t>double</w:t>
       </w:r>
-      <w:proofErr w:type="spellEnd"/>
-      <w:r>
-        <w:rPr>
-          <w:color w:val="000000"/>
-        </w:rPr>
-        <w:t xml:space="preserve"> </w:t>
-      </w:r>
-      <w:proofErr w:type="spellStart"/>
-      <w:r>
-        <w:rPr>
-          <w:color w:val="000000"/>
-        </w:rPr>
-        <w:t>currentErrorY</w:t>
-      </w:r>
-      <w:proofErr w:type="spellEnd"/>
-      <w:r>
-        <w:rPr>
-          <w:color w:val="000000"/>
-        </w:rPr>
-        <w:t xml:space="preserve"> </w:t>
+      <w:r>
+        <w:rPr>
+          <w:color w:val="000000"/>
+        </w:rPr>
+        <w:t xml:space="preserve"> currentErrorY </w:t>
       </w:r>
       <w:r>
         <w:rPr>
@@ -20868,7 +20334,6 @@
         </w:rPr>
         <w:t xml:space="preserve">            </w:t>
       </w:r>
-      <w:proofErr w:type="spellStart"/>
       <w:r>
         <w:rPr>
           <w:b/>
@@ -20877,26 +20342,11 @@
         </w:rPr>
         <w:t>double</w:t>
       </w:r>
-      <w:proofErr w:type="spellEnd"/>
-      <w:r>
-        <w:rPr>
-          <w:color w:val="000000"/>
-        </w:rPr>
-        <w:t xml:space="preserve"> </w:t>
-      </w:r>
-      <w:proofErr w:type="spellStart"/>
-      <w:r>
-        <w:rPr>
-          <w:color w:val="000000"/>
-        </w:rPr>
-        <w:t>currentErrorZ</w:t>
-      </w:r>
-      <w:proofErr w:type="spellEnd"/>
-      <w:r>
-        <w:rPr>
-          <w:color w:val="000000"/>
-        </w:rPr>
-        <w:t xml:space="preserve"> </w:t>
+      <w:r>
+        <w:rPr>
+          <w:color w:val="000000"/>
+        </w:rPr>
+        <w:t xml:space="preserve"> currentErrorZ </w:t>
       </w:r>
       <w:r>
         <w:rPr>
@@ -20979,7 +20429,6 @@
         </w:rPr>
         <w:t xml:space="preserve">            </w:t>
       </w:r>
-      <w:proofErr w:type="spellStart"/>
       <w:r>
         <w:rPr>
           <w:b/>
@@ -20988,7 +20437,6 @@
         </w:rPr>
         <w:t>var</w:t>
       </w:r>
-      <w:proofErr w:type="spellEnd"/>
       <w:r>
         <w:rPr>
           <w:color w:val="000000"/>
@@ -21028,7 +20476,6 @@
         </w:rPr>
         <w:t xml:space="preserve">            </w:t>
       </w:r>
-      <w:proofErr w:type="spellStart"/>
       <w:r>
         <w:rPr>
           <w:b/>
@@ -21037,7 +20484,6 @@
         </w:rPr>
         <w:t>var</w:t>
       </w:r>
-      <w:proofErr w:type="spellEnd"/>
       <w:r>
         <w:rPr>
           <w:color w:val="000000"/>
@@ -21378,18 +20824,8 @@
           <w:color w:val="000000"/>
           <w:lang w:val="en-US"/>
         </w:rPr>
-        <w:t xml:space="preserve"> </w:t>
-      </w:r>
-      <w:proofErr w:type="spellStart"/>
-      <w:proofErr w:type="gramStart"/>
-      <w:r>
-        <w:rPr>
-          <w:color w:val="000000"/>
-          <w:lang w:val="en-US"/>
-        </w:rPr>
-        <w:t>BuildGrid</w:t>
-      </w:r>
-      <w:proofErr w:type="spellEnd"/>
+        <w:t xml:space="preserve"> BuildGrid</w:t>
+      </w:r>
       <w:r>
         <w:rPr>
           <w:color w:val="808030"/>
@@ -21397,7 +20833,6 @@
         </w:rPr>
         <w:t>(</w:t>
       </w:r>
-      <w:proofErr w:type="gramEnd"/>
       <w:r>
         <w:rPr>
           <w:color w:val="000000"/>
@@ -21494,18 +20929,8 @@
           <w:color w:val="000000"/>
           <w:lang w:val="en-US"/>
         </w:rPr>
-        <w:t xml:space="preserve"> </w:t>
-      </w:r>
-      <w:proofErr w:type="spellStart"/>
-      <w:proofErr w:type="gramStart"/>
-      <w:r>
-        <w:rPr>
-          <w:color w:val="000000"/>
-          <w:lang w:val="en-US"/>
-        </w:rPr>
-        <w:t>BuildGrid</w:t>
-      </w:r>
-      <w:proofErr w:type="spellEnd"/>
+        <w:t xml:space="preserve"> BuildGrid</w:t>
+      </w:r>
       <w:r>
         <w:rPr>
           <w:color w:val="808030"/>
@@ -21513,7 +20938,6 @@
         </w:rPr>
         <w:t>(</w:t>
       </w:r>
-      <w:proofErr w:type="gramEnd"/>
       <w:r>
         <w:rPr>
           <w:color w:val="000000"/>
@@ -21606,23 +21030,7 @@
           <w:color w:val="000000"/>
           <w:lang w:val="en-US"/>
         </w:rPr>
-        <w:t xml:space="preserve"> </w:t>
-      </w:r>
-      <w:proofErr w:type="spellStart"/>
-      <w:r>
-        <w:rPr>
-          <w:color w:val="000000"/>
-          <w:lang w:val="en-US"/>
-        </w:rPr>
-        <w:t>previousErrorY</w:t>
-      </w:r>
-      <w:proofErr w:type="spellEnd"/>
-      <w:r>
-        <w:rPr>
-          <w:color w:val="000000"/>
-          <w:lang w:val="en-US"/>
-        </w:rPr>
-        <w:t xml:space="preserve"> </w:t>
+        <w:t xml:space="preserve"> previousErrorY </w:t>
       </w:r>
       <w:r>
         <w:rPr>
@@ -21636,17 +21044,8 @@
           <w:color w:val="000000"/>
           <w:lang w:val="en-US"/>
         </w:rPr>
-        <w:t xml:space="preserve"> </w:t>
-      </w:r>
-      <w:proofErr w:type="spellStart"/>
-      <w:r>
-        <w:rPr>
-          <w:color w:val="000000"/>
-          <w:lang w:val="en-US"/>
-        </w:rPr>
-        <w:t>currentErrorY</w:t>
-      </w:r>
-      <w:proofErr w:type="spellEnd"/>
+        <w:t xml:space="preserve"> currentErrorY</w:t>
+      </w:r>
       <w:r>
         <w:rPr>
           <w:color w:val="800080"/>
@@ -21685,23 +21084,7 @@
           <w:color w:val="000000"/>
           <w:lang w:val="en-US"/>
         </w:rPr>
-        <w:t xml:space="preserve"> </w:t>
-      </w:r>
-      <w:proofErr w:type="spellStart"/>
-      <w:r>
-        <w:rPr>
-          <w:color w:val="000000"/>
-          <w:lang w:val="en-US"/>
-        </w:rPr>
-        <w:t>previousErrorZ</w:t>
-      </w:r>
-      <w:proofErr w:type="spellEnd"/>
-      <w:r>
-        <w:rPr>
-          <w:color w:val="000000"/>
-          <w:lang w:val="en-US"/>
-        </w:rPr>
-        <w:t xml:space="preserve"> </w:t>
+        <w:t xml:space="preserve"> previousErrorZ </w:t>
       </w:r>
       <w:r>
         <w:rPr>
@@ -21715,17 +21098,8 @@
           <w:color w:val="000000"/>
           <w:lang w:val="en-US"/>
         </w:rPr>
-        <w:t xml:space="preserve"> </w:t>
-      </w:r>
-      <w:proofErr w:type="spellStart"/>
-      <w:r>
-        <w:rPr>
-          <w:color w:val="000000"/>
-          <w:lang w:val="en-US"/>
-        </w:rPr>
-        <w:t>currentErrorZ</w:t>
-      </w:r>
-      <w:proofErr w:type="spellEnd"/>
+        <w:t xml:space="preserve"> currentErrorZ</w:t>
+      </w:r>
       <w:r>
         <w:rPr>
           <w:color w:val="800080"/>
@@ -21760,7 +21134,6 @@
         </w:rPr>
         <w:t xml:space="preserve">                </w:t>
       </w:r>
-      <w:proofErr w:type="gramStart"/>
       <w:r>
         <w:rPr>
           <w:b/>
@@ -21775,38 +21148,14 @@
           <w:color w:val="808030"/>
           <w:lang w:val="en-US"/>
         </w:rPr>
-        <w:t>[</w:t>
-      </w:r>
-      <w:proofErr w:type="gramEnd"/>
-      <w:r>
-        <w:rPr>
-          <w:color w:val="808030"/>
-          <w:lang w:val="en-US"/>
-        </w:rPr>
-        <w:t>]</w:t>
-      </w:r>
-      <w:r>
-        <w:rPr>
-          <w:color w:val="000000"/>
-          <w:lang w:val="en-US"/>
-        </w:rPr>
-        <w:t xml:space="preserve"> </w:t>
-      </w:r>
-      <w:proofErr w:type="spellStart"/>
-      <w:r>
-        <w:rPr>
-          <w:color w:val="000000"/>
-          <w:lang w:val="en-US"/>
-        </w:rPr>
-        <w:t>yn</w:t>
-      </w:r>
-      <w:proofErr w:type="spellEnd"/>
-      <w:r>
-        <w:rPr>
-          <w:color w:val="000000"/>
-          <w:lang w:val="en-US"/>
-        </w:rPr>
-        <w:t xml:space="preserve"> </w:t>
+        <w:t>[]</w:t>
+      </w:r>
+      <w:r>
+        <w:rPr>
+          <w:color w:val="000000"/>
+          <w:lang w:val="en-US"/>
+        </w:rPr>
+        <w:t xml:space="preserve"> yn </w:t>
       </w:r>
       <w:r>
         <w:rPr>
@@ -21855,7 +21204,6 @@
         </w:rPr>
         <w:t xml:space="preserve">                </w:t>
       </w:r>
-      <w:proofErr w:type="gramStart"/>
       <w:r>
         <w:rPr>
           <w:b/>
@@ -21870,38 +21218,14 @@
           <w:color w:val="808030"/>
           <w:lang w:val="en-US"/>
         </w:rPr>
-        <w:t>[</w:t>
-      </w:r>
-      <w:proofErr w:type="gramEnd"/>
-      <w:r>
-        <w:rPr>
-          <w:color w:val="808030"/>
-          <w:lang w:val="en-US"/>
-        </w:rPr>
-        <w:t>]</w:t>
-      </w:r>
-      <w:r>
-        <w:rPr>
-          <w:color w:val="000000"/>
-          <w:lang w:val="en-US"/>
-        </w:rPr>
-        <w:t xml:space="preserve"> </w:t>
-      </w:r>
-      <w:proofErr w:type="spellStart"/>
-      <w:r>
-        <w:rPr>
-          <w:color w:val="000000"/>
-          <w:lang w:val="en-US"/>
-        </w:rPr>
-        <w:t>zn</w:t>
-      </w:r>
-      <w:proofErr w:type="spellEnd"/>
-      <w:r>
-        <w:rPr>
-          <w:color w:val="000000"/>
-          <w:lang w:val="en-US"/>
-        </w:rPr>
-        <w:t xml:space="preserve"> </w:t>
+        <w:t>[]</w:t>
+      </w:r>
+      <w:r>
+        <w:rPr>
+          <w:color w:val="000000"/>
+          <w:lang w:val="en-US"/>
+        </w:rPr>
+        <w:t xml:space="preserve"> zn </w:t>
       </w:r>
       <w:r>
         <w:rPr>
@@ -21950,7 +21274,6 @@
         </w:rPr>
         <w:t xml:space="preserve">                </w:t>
       </w:r>
-      <w:proofErr w:type="gramStart"/>
       <w:r>
         <w:rPr>
           <w:b/>
@@ -21965,15 +21288,7 @@
           <w:color w:val="808030"/>
           <w:lang w:val="en-US"/>
         </w:rPr>
-        <w:t>[</w:t>
-      </w:r>
-      <w:proofErr w:type="gramEnd"/>
-      <w:r>
-        <w:rPr>
-          <w:color w:val="808030"/>
-          <w:lang w:val="en-US"/>
-        </w:rPr>
-        <w:t>]</w:t>
+        <w:t>[]</w:t>
       </w:r>
       <w:r>
         <w:rPr>
@@ -22029,7 +21344,6 @@
         </w:rPr>
         <w:t xml:space="preserve">                </w:t>
       </w:r>
-      <w:proofErr w:type="gramStart"/>
       <w:r>
         <w:rPr>
           <w:b/>
@@ -22044,15 +21358,7 @@
           <w:color w:val="808030"/>
           <w:lang w:val="en-US"/>
         </w:rPr>
-        <w:t>[</w:t>
-      </w:r>
-      <w:proofErr w:type="gramEnd"/>
-      <w:r>
-        <w:rPr>
-          <w:color w:val="808030"/>
-          <w:lang w:val="en-US"/>
-        </w:rPr>
-        <w:t>]</w:t>
+        <w:t>[]</w:t>
       </w:r>
       <w:r>
         <w:rPr>
@@ -22116,18 +21422,8 @@
           <w:color w:val="000000"/>
           <w:lang w:val="en-US"/>
         </w:rPr>
-        <w:t xml:space="preserve">                </w:t>
-      </w:r>
-      <w:proofErr w:type="spellStart"/>
-      <w:proofErr w:type="gramStart"/>
-      <w:r>
-        <w:rPr>
-          <w:color w:val="000000"/>
-          <w:lang w:val="en-US"/>
-        </w:rPr>
-        <w:t>SolveCauchy</w:t>
-      </w:r>
-      <w:proofErr w:type="spellEnd"/>
+        <w:t xml:space="preserve">                SolveCauchy</w:t>
+      </w:r>
       <w:r>
         <w:rPr>
           <w:color w:val="808030"/>
@@ -22135,7 +21431,6 @@
         </w:rPr>
         <w:t>(</w:t>
       </w:r>
-      <w:proofErr w:type="gramEnd"/>
       <w:r>
         <w:rPr>
           <w:color w:val="000000"/>
@@ -22199,17 +21494,8 @@
           <w:color w:val="000000"/>
           <w:lang w:val="en-US"/>
         </w:rPr>
-        <w:t xml:space="preserve"> </w:t>
-      </w:r>
-      <w:proofErr w:type="spellStart"/>
-      <w:r>
-        <w:rPr>
-          <w:color w:val="000000"/>
-          <w:lang w:val="en-US"/>
-        </w:rPr>
-        <w:t>yn</w:t>
-      </w:r>
-      <w:proofErr w:type="spellEnd"/>
+        <w:t xml:space="preserve"> yn</w:t>
+      </w:r>
       <w:r>
         <w:rPr>
           <w:color w:val="808030"/>
@@ -22238,17 +21524,8 @@
           <w:color w:val="000000"/>
           <w:lang w:val="en-US"/>
         </w:rPr>
-        <w:t xml:space="preserve"> </w:t>
-      </w:r>
-      <w:proofErr w:type="spellStart"/>
-      <w:r>
-        <w:rPr>
-          <w:color w:val="000000"/>
-          <w:lang w:val="en-US"/>
-        </w:rPr>
-        <w:t>zn</w:t>
-      </w:r>
-      <w:proofErr w:type="spellEnd"/>
+        <w:t xml:space="preserve"> zn</w:t>
+      </w:r>
       <w:r>
         <w:rPr>
           <w:color w:val="808030"/>
@@ -22278,18 +21555,8 @@
           <w:color w:val="000000"/>
           <w:lang w:val="en-US"/>
         </w:rPr>
-        <w:t xml:space="preserve">                </w:t>
-      </w:r>
-      <w:proofErr w:type="spellStart"/>
-      <w:proofErr w:type="gramStart"/>
-      <w:r>
-        <w:rPr>
-          <w:color w:val="000000"/>
-          <w:lang w:val="en-US"/>
-        </w:rPr>
-        <w:t>SolveCauchy</w:t>
-      </w:r>
-      <w:proofErr w:type="spellEnd"/>
+        <w:t xml:space="preserve">                SolveCauchy</w:t>
+      </w:r>
       <w:r>
         <w:rPr>
           <w:color w:val="808030"/>
@@ -22297,7 +21564,6 @@
         </w:rPr>
         <w:t>(</w:t>
       </w:r>
-      <w:proofErr w:type="gramEnd"/>
       <w:r>
         <w:rPr>
           <w:color w:val="000000"/>
@@ -22448,23 +21714,7 @@
           <w:color w:val="000000"/>
           <w:lang w:val="en-US"/>
         </w:rPr>
-        <w:t xml:space="preserve"> </w:t>
-      </w:r>
-      <w:proofErr w:type="spellStart"/>
-      <w:r>
-        <w:rPr>
-          <w:color w:val="000000"/>
-          <w:lang w:val="en-US"/>
-        </w:rPr>
-        <w:t>isSolved</w:t>
-      </w:r>
-      <w:proofErr w:type="spellEnd"/>
-      <w:r>
-        <w:rPr>
-          <w:color w:val="000000"/>
-          <w:lang w:val="en-US"/>
-        </w:rPr>
-        <w:t xml:space="preserve"> </w:t>
+        <w:t xml:space="preserve"> isSolved </w:t>
       </w:r>
       <w:r>
         <w:rPr>
@@ -22495,16 +21745,7 @@
           <w:color w:val="000000"/>
           <w:lang w:val="en-US"/>
         </w:rPr>
-        <w:t xml:space="preserve">                       </w:t>
-      </w:r>
-      <w:proofErr w:type="spellStart"/>
-      <w:proofErr w:type="gramStart"/>
-      <w:r>
-        <w:rPr>
-          <w:color w:val="000000"/>
-          <w:lang w:val="en-US"/>
-        </w:rPr>
-        <w:t>yn</w:t>
+        <w:t xml:space="preserve">                       yn</w:t>
       </w:r>
       <w:r>
         <w:rPr>
@@ -22518,16 +21759,7 @@
           <w:color w:val="000000"/>
           <w:lang w:val="en-US"/>
         </w:rPr>
-        <w:t>Length</w:t>
-      </w:r>
-      <w:proofErr w:type="spellEnd"/>
-      <w:proofErr w:type="gramEnd"/>
-      <w:r>
-        <w:rPr>
-          <w:color w:val="000000"/>
-          <w:lang w:val="en-US"/>
-        </w:rPr>
-        <w:t xml:space="preserve"> </w:t>
+        <w:t xml:space="preserve">Length </w:t>
       </w:r>
       <w:r>
         <w:rPr>
@@ -22572,15 +21804,7 @@
           <w:color w:val="000000"/>
           <w:lang w:val="en-US"/>
         </w:rPr>
-        <w:t xml:space="preserve">                    || </w:t>
-      </w:r>
-      <w:proofErr w:type="gramStart"/>
-      <w:r>
-        <w:rPr>
-          <w:color w:val="000000"/>
-          <w:lang w:val="en-US"/>
-        </w:rPr>
-        <w:t>y2N</w:t>
+        <w:t xml:space="preserve">                    || y2N</w:t>
       </w:r>
       <w:r>
         <w:rPr>
@@ -22601,15 +21825,7 @@
           <w:color w:val="808030"/>
           <w:lang w:val="en-US"/>
         </w:rPr>
-        <w:t>!</w:t>
-      </w:r>
-      <w:proofErr w:type="gramEnd"/>
-      <w:r>
-        <w:rPr>
-          <w:color w:val="808030"/>
-          <w:lang w:val="en-US"/>
-        </w:rPr>
-        <w:t>=</w:t>
+        <w:t>!=</w:t>
       </w:r>
       <w:r>
         <w:rPr>
@@ -22647,16 +21863,7 @@
           <w:color w:val="000000"/>
           <w:lang w:val="en-US"/>
         </w:rPr>
-        <w:t xml:space="preserve">                    || </w:t>
-      </w:r>
-      <w:proofErr w:type="spellStart"/>
-      <w:proofErr w:type="gramStart"/>
-      <w:r>
-        <w:rPr>
-          <w:color w:val="000000"/>
-          <w:lang w:val="en-US"/>
-        </w:rPr>
-        <w:t>zn</w:t>
+        <w:t xml:space="preserve">                    || zn</w:t>
       </w:r>
       <w:r>
         <w:rPr>
@@ -22670,16 +21877,7 @@
           <w:color w:val="000000"/>
           <w:lang w:val="en-US"/>
         </w:rPr>
-        <w:t>Length</w:t>
-      </w:r>
-      <w:proofErr w:type="spellEnd"/>
-      <w:proofErr w:type="gramEnd"/>
-      <w:r>
-        <w:rPr>
-          <w:color w:val="000000"/>
-          <w:lang w:val="en-US"/>
-        </w:rPr>
-        <w:t xml:space="preserve"> </w:t>
+        <w:t xml:space="preserve">Length </w:t>
       </w:r>
       <w:r>
         <w:rPr>
@@ -22724,15 +21922,7 @@
           <w:color w:val="000000"/>
           <w:lang w:val="en-US"/>
         </w:rPr>
-        <w:t xml:space="preserve">                    || </w:t>
-      </w:r>
-      <w:proofErr w:type="gramStart"/>
-      <w:r>
-        <w:rPr>
-          <w:color w:val="000000"/>
-          <w:lang w:val="en-US"/>
-        </w:rPr>
-        <w:t>z2N</w:t>
+        <w:t xml:space="preserve">                    || z2N</w:t>
       </w:r>
       <w:r>
         <w:rPr>
@@ -22753,15 +21943,7 @@
           <w:color w:val="808030"/>
           <w:lang w:val="en-US"/>
         </w:rPr>
-        <w:t>!</w:t>
-      </w:r>
-      <w:proofErr w:type="gramEnd"/>
-      <w:r>
-        <w:rPr>
-          <w:color w:val="808030"/>
-          <w:lang w:val="en-US"/>
-        </w:rPr>
-        <w:t>=</w:t>
+        <w:t>!=</w:t>
       </w:r>
       <w:r>
         <w:rPr>
@@ -22809,15 +21991,7 @@
           <w:color w:val="000000"/>
           <w:lang w:val="en-US"/>
         </w:rPr>
-        <w:t xml:space="preserve">                </w:t>
-      </w:r>
-      <w:proofErr w:type="spellStart"/>
-      <w:r>
-        <w:rPr>
-          <w:color w:val="000000"/>
-          <w:lang w:val="en-US"/>
-        </w:rPr>
-        <w:t>LastNQueue</w:t>
+        <w:t xml:space="preserve">                LastNQueue</w:t>
       </w:r>
       <w:r>
         <w:rPr>
@@ -22833,7 +22007,6 @@
         </w:rPr>
         <w:t>Enqueue</w:t>
       </w:r>
-      <w:proofErr w:type="spellEnd"/>
       <w:r>
         <w:rPr>
           <w:color w:val="808030"/>
@@ -22902,7 +22075,6 @@
         </w:rPr>
         <w:t>(</w:t>
       </w:r>
-      <w:proofErr w:type="spellStart"/>
       <w:r>
         <w:rPr>
           <w:color w:val="000000"/>
@@ -22922,15 +22094,7 @@
           <w:color w:val="000000"/>
           <w:lang w:val="en-US"/>
         </w:rPr>
-        <w:t>Count</w:t>
-      </w:r>
-      <w:proofErr w:type="spellEnd"/>
-      <w:r>
-        <w:rPr>
-          <w:color w:val="000000"/>
-          <w:lang w:val="en-US"/>
-        </w:rPr>
-        <w:t xml:space="preserve"> </w:t>
+        <w:t xml:space="preserve">Count </w:t>
       </w:r>
       <w:r>
         <w:rPr>
@@ -22999,15 +22163,7 @@
           <w:color w:val="000000"/>
           <w:lang w:val="en-US"/>
         </w:rPr>
-        <w:t xml:space="preserve">                    </w:t>
-      </w:r>
-      <w:proofErr w:type="spellStart"/>
-      <w:r>
-        <w:rPr>
-          <w:color w:val="000000"/>
-          <w:lang w:val="en-US"/>
-        </w:rPr>
-        <w:t>LastNQueue</w:t>
+        <w:t xml:space="preserve">                    LastNQueue</w:t>
       </w:r>
       <w:r>
         <w:rPr>
@@ -23023,7 +22179,6 @@
         </w:rPr>
         <w:t>Dequeue</w:t>
       </w:r>
-      <w:proofErr w:type="spellEnd"/>
       <w:r>
         <w:rPr>
           <w:color w:val="808030"/>
@@ -23328,23 +22483,7 @@
           <w:color w:val="000000"/>
           <w:lang w:val="en-US"/>
         </w:rPr>
-        <w:t xml:space="preserve">                </w:t>
-      </w:r>
-      <w:proofErr w:type="spellStart"/>
-      <w:r>
-        <w:rPr>
-          <w:color w:val="000000"/>
-          <w:lang w:val="en-US"/>
-        </w:rPr>
-        <w:t>YError</w:t>
-      </w:r>
-      <w:proofErr w:type="spellEnd"/>
-      <w:r>
-        <w:rPr>
-          <w:color w:val="000000"/>
-          <w:lang w:val="en-US"/>
-        </w:rPr>
-        <w:t xml:space="preserve"> </w:t>
+        <w:t xml:space="preserve">                YError </w:t>
       </w:r>
       <w:r>
         <w:rPr>
@@ -23358,23 +22497,7 @@
           <w:color w:val="000000"/>
           <w:lang w:val="en-US"/>
         </w:rPr>
-        <w:t xml:space="preserve"> </w:t>
-      </w:r>
-      <w:proofErr w:type="spellStart"/>
-      <w:r>
-        <w:rPr>
-          <w:color w:val="000000"/>
-          <w:lang w:val="en-US"/>
-        </w:rPr>
-        <w:t>currentErrorY</w:t>
-      </w:r>
-      <w:proofErr w:type="spellEnd"/>
-      <w:r>
-        <w:rPr>
-          <w:color w:val="000000"/>
-          <w:lang w:val="en-US"/>
-        </w:rPr>
-        <w:t xml:space="preserve"> </w:t>
+        <w:t xml:space="preserve"> currentErrorY </w:t>
       </w:r>
       <w:r>
         <w:rPr>
@@ -23388,18 +22511,8 @@
           <w:color w:val="000000"/>
           <w:lang w:val="en-US"/>
         </w:rPr>
-        <w:t xml:space="preserve"> </w:t>
-      </w:r>
-      <w:proofErr w:type="spellStart"/>
-      <w:proofErr w:type="gramStart"/>
-      <w:r>
-        <w:rPr>
-          <w:color w:val="000000"/>
-          <w:lang w:val="en-US"/>
-        </w:rPr>
-        <w:t>FindError</w:t>
-      </w:r>
-      <w:proofErr w:type="spellEnd"/>
+        <w:t xml:space="preserve"> FindError</w:t>
+      </w:r>
       <w:r>
         <w:rPr>
           <w:color w:val="808030"/>
@@ -23407,8 +22520,6 @@
         </w:rPr>
         <w:t>(</w:t>
       </w:r>
-      <w:proofErr w:type="spellStart"/>
-      <w:proofErr w:type="gramEnd"/>
       <w:r>
         <w:rPr>
           <w:color w:val="000000"/>
@@ -23416,7 +22527,6 @@
         </w:rPr>
         <w:t>yn</w:t>
       </w:r>
-      <w:proofErr w:type="spellEnd"/>
       <w:r>
         <w:rPr>
           <w:color w:val="808030"/>
@@ -23460,23 +22570,7 @@
           <w:color w:val="000000"/>
           <w:lang w:val="en-US"/>
         </w:rPr>
-        <w:t xml:space="preserve">                </w:t>
-      </w:r>
-      <w:proofErr w:type="spellStart"/>
-      <w:r>
-        <w:rPr>
-          <w:color w:val="000000"/>
-          <w:lang w:val="en-US"/>
-        </w:rPr>
-        <w:t>ZError</w:t>
-      </w:r>
-      <w:proofErr w:type="spellEnd"/>
-      <w:r>
-        <w:rPr>
-          <w:color w:val="000000"/>
-          <w:lang w:val="en-US"/>
-        </w:rPr>
-        <w:t xml:space="preserve"> </w:t>
+        <w:t xml:space="preserve">                ZError </w:t>
       </w:r>
       <w:r>
         <w:rPr>
@@ -23490,23 +22584,7 @@
           <w:color w:val="000000"/>
           <w:lang w:val="en-US"/>
         </w:rPr>
-        <w:t xml:space="preserve"> </w:t>
-      </w:r>
-      <w:proofErr w:type="spellStart"/>
-      <w:r>
-        <w:rPr>
-          <w:color w:val="000000"/>
-          <w:lang w:val="en-US"/>
-        </w:rPr>
-        <w:t>currentErrorZ</w:t>
-      </w:r>
-      <w:proofErr w:type="spellEnd"/>
-      <w:r>
-        <w:rPr>
-          <w:color w:val="000000"/>
-          <w:lang w:val="en-US"/>
-        </w:rPr>
-        <w:t xml:space="preserve"> </w:t>
+        <w:t xml:space="preserve"> currentErrorZ </w:t>
       </w:r>
       <w:r>
         <w:rPr>
@@ -23520,18 +22598,8 @@
           <w:color w:val="000000"/>
           <w:lang w:val="en-US"/>
         </w:rPr>
-        <w:t xml:space="preserve"> </w:t>
-      </w:r>
-      <w:proofErr w:type="spellStart"/>
-      <w:proofErr w:type="gramStart"/>
-      <w:r>
-        <w:rPr>
-          <w:color w:val="000000"/>
-          <w:lang w:val="en-US"/>
-        </w:rPr>
-        <w:t>FindError</w:t>
-      </w:r>
-      <w:proofErr w:type="spellEnd"/>
+        <w:t xml:space="preserve"> FindError</w:t>
+      </w:r>
       <w:r>
         <w:rPr>
           <w:color w:val="808030"/>
@@ -23539,8 +22607,6 @@
         </w:rPr>
         <w:t>(</w:t>
       </w:r>
-      <w:proofErr w:type="spellStart"/>
-      <w:proofErr w:type="gramEnd"/>
       <w:r>
         <w:rPr>
           <w:color w:val="000000"/>
@@ -23548,7 +22614,6 @@
         </w:rPr>
         <w:t>zn</w:t>
       </w:r>
-      <w:proofErr w:type="spellEnd"/>
       <w:r>
         <w:rPr>
           <w:color w:val="808030"/>
@@ -23723,7 +22788,6 @@
         </w:rPr>
         <w:t xml:space="preserve">                </w:t>
       </w:r>
-      <w:proofErr w:type="spellStart"/>
       <w:r>
         <w:rPr>
           <w:b/>
@@ -23732,7 +22796,6 @@
         </w:rPr>
         <w:t>if</w:t>
       </w:r>
-      <w:proofErr w:type="spellEnd"/>
       <w:r>
         <w:rPr>
           <w:color w:val="000000"/>
@@ -23745,47 +22808,36 @@
         </w:rPr>
         <w:t>(</w:t>
       </w:r>
-      <w:proofErr w:type="spellStart"/>
-      <w:proofErr w:type="gramStart"/>
-      <w:r>
-        <w:rPr>
-          <w:color w:val="000000"/>
-        </w:rPr>
-        <w:t>MinH</w:t>
-      </w:r>
-      <w:proofErr w:type="spellEnd"/>
+      <w:r>
+        <w:rPr>
+          <w:color w:val="000000"/>
+        </w:rPr>
+        <w:t xml:space="preserve">MinH </w:t>
+      </w:r>
+      <w:r>
+        <w:rPr>
+          <w:color w:val="808030"/>
+        </w:rPr>
+        <w:t>&gt;</w:t>
+      </w:r>
+      <w:r>
+        <w:rPr>
+          <w:color w:val="000000"/>
+        </w:rPr>
+        <w:t xml:space="preserve"> h</w:t>
+      </w:r>
+      <w:r>
+        <w:rPr>
+          <w:color w:val="808030"/>
+        </w:rPr>
+        <w:t>)</w:t>
+      </w:r>
       <w:r>
         <w:rPr>
           <w:color w:val="000000"/>
         </w:rPr>
         <w:t xml:space="preserve"> </w:t>
       </w:r>
-      <w:r>
-        <w:rPr>
-          <w:color w:val="808030"/>
-        </w:rPr>
-        <w:t>&gt;</w:t>
-      </w:r>
-      <w:proofErr w:type="gramEnd"/>
-      <w:r>
-        <w:rPr>
-          <w:color w:val="000000"/>
-        </w:rPr>
-        <w:t xml:space="preserve"> h</w:t>
-      </w:r>
-      <w:r>
-        <w:rPr>
-          <w:color w:val="808030"/>
-        </w:rPr>
-        <w:t>)</w:t>
-      </w:r>
-      <w:r>
-        <w:rPr>
-          <w:color w:val="000000"/>
-        </w:rPr>
-        <w:t xml:space="preserve"> </w:t>
-      </w:r>
-      <w:proofErr w:type="spellStart"/>
       <w:r>
         <w:rPr>
           <w:b/>
@@ -23794,7 +22846,6 @@
         </w:rPr>
         <w:t>return</w:t>
       </w:r>
-      <w:proofErr w:type="spellEnd"/>
       <w:r>
         <w:rPr>
           <w:color w:val="000000"/>
@@ -23866,7 +22917,6 @@
         </w:rPr>
         <w:t xml:space="preserve"> </w:t>
       </w:r>
-      <w:proofErr w:type="gramStart"/>
       <w:r>
         <w:rPr>
           <w:color w:val="808030"/>
@@ -23874,22 +22924,12 @@
         </w:rPr>
         <w:t>(!(</w:t>
       </w:r>
-      <w:proofErr w:type="spellStart"/>
-      <w:proofErr w:type="gramEnd"/>
-      <w:r>
-        <w:rPr>
-          <w:color w:val="000000"/>
-          <w:lang w:val="en-US"/>
-        </w:rPr>
-        <w:t>currentErrorY</w:t>
-      </w:r>
-      <w:proofErr w:type="spellEnd"/>
-      <w:r>
-        <w:rPr>
-          <w:color w:val="000000"/>
-          <w:lang w:val="en-US"/>
-        </w:rPr>
-        <w:t xml:space="preserve"> </w:t>
+      <w:r>
+        <w:rPr>
+          <w:color w:val="000000"/>
+          <w:lang w:val="en-US"/>
+        </w:rPr>
+        <w:t xml:space="preserve">currentErrorY </w:t>
       </w:r>
       <w:r>
         <w:rPr>
@@ -23903,17 +22943,8 @@
           <w:color w:val="000000"/>
           <w:lang w:val="en-US"/>
         </w:rPr>
-        <w:t xml:space="preserve"> </w:t>
-      </w:r>
-      <w:proofErr w:type="spellStart"/>
-      <w:r>
-        <w:rPr>
-          <w:color w:val="000000"/>
-          <w:lang w:val="en-US"/>
-        </w:rPr>
-        <w:t>previousErrorY</w:t>
-      </w:r>
-      <w:proofErr w:type="spellEnd"/>
+        <w:t xml:space="preserve"> previousErrorY</w:t>
+      </w:r>
       <w:r>
         <w:rPr>
           <w:color w:val="808030"/>
@@ -23935,21 +22966,12 @@
         </w:rPr>
         <w:t>!(</w:t>
       </w:r>
-      <w:proofErr w:type="spellStart"/>
-      <w:r>
-        <w:rPr>
-          <w:color w:val="000000"/>
-          <w:lang w:val="en-US"/>
-        </w:rPr>
-        <w:t>currentErrorZ</w:t>
-      </w:r>
-      <w:proofErr w:type="spellEnd"/>
-      <w:r>
-        <w:rPr>
-          <w:color w:val="000000"/>
-          <w:lang w:val="en-US"/>
-        </w:rPr>
-        <w:t xml:space="preserve"> </w:t>
+      <w:r>
+        <w:rPr>
+          <w:color w:val="000000"/>
+          <w:lang w:val="en-US"/>
+        </w:rPr>
+        <w:t xml:space="preserve">currentErrorZ </w:t>
       </w:r>
       <w:r>
         <w:rPr>
@@ -23963,17 +22985,8 @@
           <w:color w:val="000000"/>
           <w:lang w:val="en-US"/>
         </w:rPr>
-        <w:t xml:space="preserve"> </w:t>
-      </w:r>
-      <w:proofErr w:type="spellStart"/>
-      <w:r>
-        <w:rPr>
-          <w:color w:val="000000"/>
-          <w:lang w:val="en-US"/>
-        </w:rPr>
-        <w:t>previousErrorZ</w:t>
-      </w:r>
-      <w:proofErr w:type="spellEnd"/>
+        <w:t xml:space="preserve"> previousErrorZ</w:t>
+      </w:r>
       <w:r>
         <w:rPr>
           <w:color w:val="808030"/>
@@ -24072,7 +23085,6 @@
         </w:rPr>
         <w:t xml:space="preserve"> </w:t>
       </w:r>
-      <w:proofErr w:type="gramStart"/>
       <w:r>
         <w:rPr>
           <w:color w:val="808030"/>
@@ -24080,7 +23092,6 @@
         </w:rPr>
         <w:t>(!</w:t>
       </w:r>
-      <w:proofErr w:type="spellStart"/>
       <w:r>
         <w:rPr>
           <w:color w:val="000000"/>
@@ -24088,8 +23099,6 @@
         </w:rPr>
         <w:t>isSolved</w:t>
       </w:r>
-      <w:proofErr w:type="spellEnd"/>
-      <w:proofErr w:type="gramEnd"/>
       <w:r>
         <w:rPr>
           <w:color w:val="808030"/>
@@ -24191,7 +23200,6 @@
         </w:rPr>
         <w:t xml:space="preserve"> </w:t>
       </w:r>
-      <w:proofErr w:type="gramStart"/>
       <w:r>
         <w:rPr>
           <w:color w:val="808030"/>
@@ -24199,22 +23207,12 @@
         </w:rPr>
         <w:t>(!(</w:t>
       </w:r>
-      <w:proofErr w:type="spellStart"/>
-      <w:proofErr w:type="gramEnd"/>
-      <w:r>
-        <w:rPr>
-          <w:color w:val="000000"/>
-          <w:lang w:val="en-US"/>
-        </w:rPr>
-        <w:t>currentErrorY</w:t>
-      </w:r>
-      <w:proofErr w:type="spellEnd"/>
-      <w:r>
-        <w:rPr>
-          <w:color w:val="000000"/>
-          <w:lang w:val="en-US"/>
-        </w:rPr>
-        <w:t xml:space="preserve"> </w:t>
+      <w:r>
+        <w:rPr>
+          <w:color w:val="000000"/>
+          <w:lang w:val="en-US"/>
+        </w:rPr>
+        <w:t xml:space="preserve">currentErrorY </w:t>
       </w:r>
       <w:r>
         <w:rPr>
@@ -24251,21 +23249,12 @@
         </w:rPr>
         <w:t>!(</w:t>
       </w:r>
-      <w:proofErr w:type="spellStart"/>
-      <w:r>
-        <w:rPr>
-          <w:color w:val="000000"/>
-          <w:lang w:val="en-US"/>
-        </w:rPr>
-        <w:t>currentErrorZ</w:t>
-      </w:r>
-      <w:proofErr w:type="spellEnd"/>
-      <w:r>
-        <w:rPr>
-          <w:color w:val="000000"/>
-          <w:lang w:val="en-US"/>
-        </w:rPr>
-        <w:t xml:space="preserve"> </w:t>
+      <w:r>
+        <w:rPr>
+          <w:color w:val="000000"/>
+          <w:lang w:val="en-US"/>
+        </w:rPr>
+        <w:t xml:space="preserve">currentErrorZ </w:t>
       </w:r>
       <w:r>
         <w:rPr>
@@ -24317,6 +23306,7 @@
       <w:r>
         <w:rPr>
           <w:color w:val="000000"/>
+          <w:lang w:val="en-US"/>
         </w:rPr>
         <w:t xml:space="preserve">            </w:t>
       </w:r>
@@ -24341,7 +23331,6 @@
         </w:rPr>
         <w:t xml:space="preserve">            </w:t>
       </w:r>
-      <w:proofErr w:type="spellStart"/>
       <w:r>
         <w:rPr>
           <w:b/>
@@ -24350,7 +23339,6 @@
         </w:rPr>
         <w:t>return</w:t>
       </w:r>
-      <w:proofErr w:type="spellEnd"/>
       <w:r>
         <w:rPr>
           <w:color w:val="000000"/>
@@ -24452,7 +23440,6 @@
         </w:rPr>
         <w:t xml:space="preserve"> </w:t>
       </w:r>
-      <w:proofErr w:type="gramStart"/>
       <w:r>
         <w:rPr>
           <w:b/>
@@ -24467,32 +23454,15 @@
           <w:color w:val="808030"/>
           <w:lang w:val="en-US"/>
         </w:rPr>
-        <w:t>[</w:t>
-      </w:r>
-      <w:proofErr w:type="gramEnd"/>
-      <w:r>
-        <w:rPr>
-          <w:color w:val="808030"/>
-          <w:lang w:val="en-US"/>
-        </w:rPr>
-        <w:t>]</w:t>
-      </w:r>
-      <w:r>
-        <w:rPr>
-          <w:color w:val="000000"/>
-          <w:lang w:val="en-US"/>
-        </w:rPr>
-        <w:t xml:space="preserve"> </w:t>
-      </w:r>
-      <w:proofErr w:type="spellStart"/>
-      <w:r>
-        <w:rPr>
-          <w:color w:val="000000"/>
-          <w:lang w:val="en-US"/>
-        </w:rPr>
-        <w:t>BuildGrid</w:t>
-      </w:r>
-      <w:proofErr w:type="spellEnd"/>
+        <w:t>[]</w:t>
+      </w:r>
+      <w:r>
+        <w:rPr>
+          <w:color w:val="000000"/>
+          <w:lang w:val="en-US"/>
+        </w:rPr>
+        <w:t xml:space="preserve"> BuildGrid</w:t>
+      </w:r>
       <w:r>
         <w:rPr>
           <w:color w:val="808030"/>
@@ -24634,15 +23604,7 @@
           <w:color w:val="000000"/>
           <w:lang w:val="en-US"/>
         </w:rPr>
-        <w:t xml:space="preserve">                </w:t>
-      </w:r>
-      <w:proofErr w:type="spellStart"/>
-      <w:r>
-        <w:rPr>
-          <w:color w:val="000000"/>
-          <w:lang w:val="en-US"/>
-        </w:rPr>
-        <w:t>Distribution</w:t>
+        <w:t xml:space="preserve">                Distribution</w:t>
       </w:r>
       <w:r>
         <w:rPr>
@@ -24658,7 +23620,6 @@
         </w:rPr>
         <w:t>EvenNodes</w:t>
       </w:r>
-      <w:proofErr w:type="spellEnd"/>
       <w:r>
         <w:rPr>
           <w:color w:val="808030"/>
@@ -24778,12 +23739,12 @@
       <w:pPr>
         <w:pStyle w:val="TNRsubheader"/>
       </w:pPr>
-      <w:bookmarkStart w:id="10" w:name="_Toc101009847"/>
+      <w:bookmarkStart w:id="9" w:name="_Toc101009847"/>
       <w:r>
         <w:lastRenderedPageBreak/>
         <w:t>Численные эксперименты</w:t>
       </w:r>
-      <w:bookmarkEnd w:id="10"/>
+      <w:bookmarkEnd w:id="9"/>
     </w:p>
     <w:p>
       <w:pPr>
@@ -24818,81 +23779,6 @@
             <wp:extent cx="5940425" cy="3103880"/>
             <wp:effectExtent l="0" t="0" r="3175" b="1270"/>
             <wp:docPr id="4" name="Рисунок 4"/>
-            <wp:cNvGraphicFramePr>
-              <a:graphicFrameLocks xmlns:a="http://schemas.openxmlformats.org/drawingml/2006/main" noChangeAspect="1"/>
-            </wp:cNvGraphicFramePr>
-            <a:graphic xmlns:a="http://schemas.openxmlformats.org/drawingml/2006/main">
-              <a:graphicData uri="http://schemas.openxmlformats.org/drawingml/2006/picture">
-                <pic:pic xmlns:pic="http://schemas.openxmlformats.org/drawingml/2006/picture">
-                  <pic:nvPicPr>
-                    <pic:cNvPr id="1" name=""/>
-                    <pic:cNvPicPr/>
-                  </pic:nvPicPr>
-                  <pic:blipFill>
-                    <a:blip r:embed="rId8"/>
-                    <a:stretch>
-                      <a:fillRect/>
-                    </a:stretch>
-                  </pic:blipFill>
-                  <pic:spPr>
-                    <a:xfrm>
-                      <a:off x="0" y="0"/>
-                      <a:ext cx="5940425" cy="3103880"/>
-                    </a:xfrm>
-                    <a:prstGeom prst="rect">
-                      <a:avLst/>
-                    </a:prstGeom>
-                  </pic:spPr>
-                </pic:pic>
-              </a:graphicData>
-            </a:graphic>
-          </wp:inline>
-        </w:drawing>
-      </w:r>
-    </w:p>
-    <w:p>
-      <w:pPr>
-        <w:pStyle w:val="a8"/>
-        <w:jc w:val="center"/>
-      </w:pPr>
-      <w:r>
-        <w:t xml:space="preserve">Рисунок </w:t>
-      </w:r>
-      <w:r>
-        <w:fldChar w:fldCharType="begin"/>
-      </w:r>
-      <w:r>
-        <w:instrText xml:space="preserve"> SEQ Рисунок \* ARABIC </w:instrText>
-      </w:r>
-      <w:r>
-        <w:fldChar w:fldCharType="separate"/>
-      </w:r>
-      <w:r>
-        <w:rPr>
-          <w:noProof/>
-        </w:rPr>
-        <w:t>3</w:t>
-      </w:r>
-      <w:r>
-        <w:fldChar w:fldCharType="end"/>
-      </w:r>
-      <w:r>
-        <w:t xml:space="preserve"> Пример работы программы для заданных значений</w:t>
-      </w:r>
-    </w:p>
-    <w:p>
-      <w:pPr>
-        <w:keepNext/>
-      </w:pPr>
-      <w:r>
-        <w:rPr>
-          <w:noProof/>
-        </w:rPr>
-        <w:drawing>
-          <wp:inline distT="0" distB="0" distL="0" distR="0" wp14:anchorId="54C87B7A" wp14:editId="165FE9BD">
-            <wp:extent cx="5940425" cy="3103880"/>
-            <wp:effectExtent l="0" t="0" r="3175" b="1270"/>
-            <wp:docPr id="6" name="Рисунок 6"/>
             <wp:cNvGraphicFramePr>
               <a:graphicFrameLocks xmlns:a="http://schemas.openxmlformats.org/drawingml/2006/main" noChangeAspect="1"/>
             </wp:cNvGraphicFramePr>
@@ -24933,33 +23819,591 @@
       <w:r>
         <w:t xml:space="preserve">Рисунок </w:t>
       </w:r>
-      <w:r>
-        <w:fldChar w:fldCharType="begin"/>
-      </w:r>
-      <w:r>
-        <w:instrText xml:space="preserve"> SEQ Рисунок \* ARABIC </w:instrText>
-      </w:r>
-      <w:r>
-        <w:fldChar w:fldCharType="separate"/>
-      </w:r>
+      <w:fldSimple w:instr=" SEQ Рисунок \* ARABIC ">
+        <w:r>
+          <w:rPr>
+            <w:noProof/>
+          </w:rPr>
+          <w:t>4</w:t>
+        </w:r>
+      </w:fldSimple>
+      <w:r>
+        <w:t xml:space="preserve"> Пример работы программы для заданных значений</w:t>
+      </w:r>
+    </w:p>
+    <w:p>
+      <w:pPr>
+        <w:keepNext/>
+      </w:pPr>
       <w:r>
         <w:rPr>
           <w:noProof/>
         </w:rPr>
-        <w:t>4</w:t>
-      </w:r>
-      <w:r>
-        <w:fldChar w:fldCharType="end"/>
-      </w:r>
+        <w:drawing>
+          <wp:inline distT="0" distB="0" distL="0" distR="0" wp14:anchorId="54C87B7A" wp14:editId="165FE9BD">
+            <wp:extent cx="5940425" cy="3103880"/>
+            <wp:effectExtent l="0" t="0" r="3175" b="1270"/>
+            <wp:docPr id="6" name="Рисунок 6"/>
+            <wp:cNvGraphicFramePr>
+              <a:graphicFrameLocks xmlns:a="http://schemas.openxmlformats.org/drawingml/2006/main" noChangeAspect="1"/>
+            </wp:cNvGraphicFramePr>
+            <a:graphic xmlns:a="http://schemas.openxmlformats.org/drawingml/2006/main">
+              <a:graphicData uri="http://schemas.openxmlformats.org/drawingml/2006/picture">
+                <pic:pic xmlns:pic="http://schemas.openxmlformats.org/drawingml/2006/picture">
+                  <pic:nvPicPr>
+                    <pic:cNvPr id="1" name=""/>
+                    <pic:cNvPicPr/>
+                  </pic:nvPicPr>
+                  <pic:blipFill>
+                    <a:blip r:embed="rId10"/>
+                    <a:stretch>
+                      <a:fillRect/>
+                    </a:stretch>
+                  </pic:blipFill>
+                  <pic:spPr>
+                    <a:xfrm>
+                      <a:off x="0" y="0"/>
+                      <a:ext cx="5940425" cy="3103880"/>
+                    </a:xfrm>
+                    <a:prstGeom prst="rect">
+                      <a:avLst/>
+                    </a:prstGeom>
+                  </pic:spPr>
+                </pic:pic>
+              </a:graphicData>
+            </a:graphic>
+          </wp:inline>
+        </w:drawing>
+      </w:r>
+    </w:p>
+    <w:p>
+      <w:pPr>
+        <w:pStyle w:val="a8"/>
+        <w:jc w:val="center"/>
+      </w:pPr>
+      <w:r>
+        <w:t xml:space="preserve">Рисунок </w:t>
+      </w:r>
+      <w:fldSimple w:instr=" SEQ Рисунок \* ARABIC ">
+        <w:r>
+          <w:rPr>
+            <w:noProof/>
+          </w:rPr>
+          <w:t>5</w:t>
+        </w:r>
+      </w:fldSimple>
       <w:r>
         <w:t xml:space="preserve"> Пример работы программы для заданных значений</w:t>
       </w:r>
     </w:p>
     <w:p>
       <w:pPr>
-        <w:rPr>
-          <w:i/>
-          <w:iCs/>
+        <w:pStyle w:val="TNRText"/>
+      </w:pPr>
+      <w:r>
+        <w:t xml:space="preserve">Программа получила нижеуказанные значения при индикаторе ошибки </w:t>
+      </w:r>
+      <w:r>
+        <w:rPr>
+          <w:lang w:val="en-US"/>
+        </w:rPr>
+        <w:t>Error</w:t>
+      </w:r>
+      <w:r>
+        <w:t xml:space="preserve"> = 0</w:t>
+      </w:r>
+    </w:p>
+    <w:tbl>
+      <w:tblPr>
+        <w:tblStyle w:val="aa"/>
+        <w:tblW w:w="0" w:type="auto"/>
+        <w:tblLook w:val="04A0" w:firstRow="1" w:lastRow="0" w:firstColumn="1" w:lastColumn="0" w:noHBand="0" w:noVBand="1"/>
+      </w:tblPr>
+      <w:tblGrid>
+        <w:gridCol w:w="1555"/>
+        <w:gridCol w:w="1701"/>
+        <w:gridCol w:w="2365"/>
+        <w:gridCol w:w="1862"/>
+        <w:gridCol w:w="1862"/>
+      </w:tblGrid>
+      <w:tr>
+        <w:tc>
+          <w:tcPr>
+            <w:tcW w:w="1555" w:type="dxa"/>
+          </w:tcPr>
+          <w:p>
+            <w:pPr>
+              <w:pStyle w:val="ab"/>
+            </w:pPr>
+            <w:r>
+              <w:t>Номер численного эксперимента</w:t>
+            </w:r>
+          </w:p>
+        </w:tc>
+        <w:tc>
+          <w:tcPr>
+            <w:tcW w:w="1701" w:type="dxa"/>
+          </w:tcPr>
+          <w:p>
+            <w:pPr>
+              <w:pStyle w:val="ab"/>
+            </w:pPr>
+            <w:r>
+              <w:t>Количество отрезков разбиения</w:t>
+            </w:r>
+          </w:p>
+        </w:tc>
+        <w:tc>
+          <w:tcPr>
+            <w:tcW w:w="2365" w:type="dxa"/>
+          </w:tcPr>
+          <w:p>
+            <w:pPr>
+              <w:pStyle w:val="ab"/>
+            </w:pPr>
+            <w:r>
+              <w:t>Погрешность</w:t>
+            </w:r>
+          </w:p>
+        </w:tc>
+        <w:tc>
+          <w:tcPr>
+            <w:tcW w:w="1862" w:type="dxa"/>
+          </w:tcPr>
+          <w:p>
+            <w:pPr>
+              <w:pStyle w:val="ab"/>
+            </w:pPr>
+            <w:r>
+              <w:t xml:space="preserve">Значение </w:t>
+            </w:r>
+            <m:oMath>
+              <m:sSub>
+                <m:sSubPr>
+                  <m:ctrlPr>
+                    <w:rPr>
+                      <w:rFonts w:ascii="Cambria Math" w:hAnsi="Cambria Math"/>
+                      <w:i/>
+                    </w:rPr>
+                  </m:ctrlPr>
+                </m:sSubPr>
+                <m:e>
+                  <m:r>
+                    <w:rPr>
+                      <w:rFonts w:ascii="Cambria Math" w:hAnsi="Cambria Math"/>
+                    </w:rPr>
+                    <m:t>y</m:t>
+                  </m:r>
+                </m:e>
+                <m:sub>
+                  <m:r>
+                    <w:rPr>
+                      <w:rFonts w:ascii="Cambria Math" w:hAnsi="Cambria Math"/>
+                    </w:rPr>
+                    <m:t>N</m:t>
+                  </m:r>
+                </m:sub>
+              </m:sSub>
+            </m:oMath>
+          </w:p>
+        </w:tc>
+        <w:tc>
+          <w:tcPr>
+            <w:tcW w:w="1862" w:type="dxa"/>
+          </w:tcPr>
+          <w:p>
+            <w:pPr>
+              <w:pStyle w:val="ab"/>
+            </w:pPr>
+            <w:r>
+              <w:t xml:space="preserve">Значение </w:t>
+            </w:r>
+            <m:oMath>
+              <m:sSub>
+                <m:sSubPr>
+                  <m:ctrlPr>
+                    <w:rPr>
+                      <w:rFonts w:ascii="Cambria Math" w:hAnsi="Cambria Math"/>
+                      <w:i/>
+                    </w:rPr>
+                  </m:ctrlPr>
+                </m:sSubPr>
+                <m:e>
+                  <m:r>
+                    <w:rPr>
+                      <w:rFonts w:ascii="Cambria Math" w:hAnsi="Cambria Math"/>
+                    </w:rPr>
+                    <m:t>z</m:t>
+                  </m:r>
+                </m:e>
+                <m:sub>
+                  <m:r>
+                    <w:rPr>
+                      <w:rFonts w:ascii="Cambria Math" w:hAnsi="Cambria Math"/>
+                    </w:rPr>
+                    <m:t>N</m:t>
+                  </m:r>
+                </m:sub>
+              </m:sSub>
+            </m:oMath>
+          </w:p>
+        </w:tc>
+      </w:tr>
+      <w:tr>
+        <w:tc>
+          <w:tcPr>
+            <w:tcW w:w="1555" w:type="dxa"/>
+          </w:tcPr>
+          <w:p>
+            <w:pPr>
+              <w:pStyle w:val="ab"/>
+              <w:rPr>
+                <w:lang w:val="en-US"/>
+              </w:rPr>
+            </w:pPr>
+            <w:r>
+              <w:rPr>
+                <w:lang w:val="en-US"/>
+              </w:rPr>
+              <w:t>1</w:t>
+            </w:r>
+          </w:p>
+        </w:tc>
+        <w:tc>
+          <w:tcPr>
+            <w:tcW w:w="1701" w:type="dxa"/>
+          </w:tcPr>
+          <w:p>
+            <w:pPr>
+              <w:pStyle w:val="ab"/>
+              <w:rPr>
+                <w:lang w:val="en-US"/>
+              </w:rPr>
+            </w:pPr>
+            <w:r>
+              <w:rPr>
+                <w:lang w:val="en-US"/>
+              </w:rPr>
+              <w:t>4</w:t>
+            </w:r>
+          </w:p>
+        </w:tc>
+        <w:tc>
+          <w:tcPr>
+            <w:tcW w:w="2365" w:type="dxa"/>
+          </w:tcPr>
+          <w:p>
+            <w:pPr>
+              <w:pStyle w:val="ab"/>
+            </w:pPr>
+            <w:r>
+              <w:t>4,01220051375143E-07</w:t>
+            </w:r>
+          </w:p>
+        </w:tc>
+        <w:tc>
+          <w:tcPr>
+            <w:tcW w:w="1862" w:type="dxa"/>
+          </w:tcPr>
+          <w:p>
+            <w:pPr>
+              <w:pStyle w:val="ab"/>
+            </w:pPr>
+            <w:r>
+              <w:t>1,34991451159079</w:t>
+            </w:r>
+          </w:p>
+        </w:tc>
+        <w:tc>
+          <w:tcPr>
+            <w:tcW w:w="1862" w:type="dxa"/>
+          </w:tcPr>
+          <w:p>
+            <w:pPr>
+              <w:pStyle w:val="ab"/>
+            </w:pPr>
+            <w:r>
+              <w:t>1,21135134646249</w:t>
+            </w:r>
+          </w:p>
+        </w:tc>
+      </w:tr>
+      <w:tr>
+        <w:tc>
+          <w:tcPr>
+            <w:tcW w:w="1555" w:type="dxa"/>
+          </w:tcPr>
+          <w:p>
+            <w:pPr>
+              <w:pStyle w:val="ab"/>
+              <w:rPr>
+                <w:lang w:val="en-US"/>
+              </w:rPr>
+            </w:pPr>
+            <w:r>
+              <w:rPr>
+                <w:lang w:val="en-US"/>
+              </w:rPr>
+              <w:t>2</w:t>
+            </w:r>
+          </w:p>
+        </w:tc>
+        <w:tc>
+          <w:tcPr>
+            <w:tcW w:w="1701" w:type="dxa"/>
+          </w:tcPr>
+          <w:p>
+            <w:pPr>
+              <w:pStyle w:val="ab"/>
+              <w:rPr>
+                <w:lang w:val="en-US"/>
+              </w:rPr>
+            </w:pPr>
+            <w:r>
+              <w:rPr>
+                <w:lang w:val="en-US"/>
+              </w:rPr>
+              <w:t>64</w:t>
+            </w:r>
+          </w:p>
+        </w:tc>
+        <w:tc>
+          <w:tcPr>
+            <w:tcW w:w="2365" w:type="dxa"/>
+          </w:tcPr>
+          <w:p>
+            <w:pPr>
+              <w:pStyle w:val="ab"/>
+              <w:rPr>
+                <w:lang w:val="en-US"/>
+              </w:rPr>
+            </w:pPr>
+            <w:r>
+              <w:t>3,4917347052262E-0</w:t>
+            </w:r>
+            <w:r>
+              <w:rPr>
+                <w:lang w:val="en-US"/>
+              </w:rPr>
+              <w:t>9</w:t>
+            </w:r>
+          </w:p>
+        </w:tc>
+        <w:tc>
+          <w:tcPr>
+            <w:tcW w:w="1862" w:type="dxa"/>
+          </w:tcPr>
+          <w:p>
+            <w:pPr>
+              <w:pStyle w:val="ab"/>
+            </w:pPr>
+            <w:r>
+              <w:t>1,34991394595686</w:t>
+            </w:r>
+          </w:p>
+        </w:tc>
+        <w:tc>
+          <w:tcPr>
+            <w:tcW w:w="1862" w:type="dxa"/>
+          </w:tcPr>
+          <w:p>
+            <w:pPr>
+              <w:pStyle w:val="ab"/>
+            </w:pPr>
+            <w:r>
+              <w:t>1,21135070834208</w:t>
+            </w:r>
+          </w:p>
+        </w:tc>
+      </w:tr>
+      <w:tr>
+        <w:tc>
+          <w:tcPr>
+            <w:tcW w:w="1555" w:type="dxa"/>
+          </w:tcPr>
+          <w:p>
+            <w:pPr>
+              <w:pStyle w:val="ab"/>
+              <w:rPr>
+                <w:lang w:val="en-US"/>
+              </w:rPr>
+            </w:pPr>
+            <w:r>
+              <w:rPr>
+                <w:lang w:val="en-US"/>
+              </w:rPr>
+              <w:t>3</w:t>
+            </w:r>
+          </w:p>
+        </w:tc>
+        <w:tc>
+          <w:tcPr>
+            <w:tcW w:w="1701" w:type="dxa"/>
+          </w:tcPr>
+          <w:p>
+            <w:pPr>
+              <w:pStyle w:val="ab"/>
+              <w:rPr>
+                <w:lang w:val="en-US"/>
+              </w:rPr>
+            </w:pPr>
+            <w:r>
+              <w:rPr>
+                <w:lang w:val="en-US"/>
+              </w:rPr>
+              <w:t>128</w:t>
+            </w:r>
+          </w:p>
+        </w:tc>
+        <w:tc>
+          <w:tcPr>
+            <w:tcW w:w="2365" w:type="dxa"/>
+          </w:tcPr>
+          <w:p>
+            <w:pPr>
+              <w:pStyle w:val="ab"/>
+              <w:rPr>
+                <w:lang w:val="en-US"/>
+              </w:rPr>
+            </w:pPr>
+            <w:r>
+              <w:t>2,83703663953953E-</w:t>
+            </w:r>
+            <w:r>
+              <w:rPr>
+                <w:lang w:val="en-US"/>
+              </w:rPr>
+              <w:t>12</w:t>
+            </w:r>
+          </w:p>
+        </w:tc>
+        <w:tc>
+          <w:tcPr>
+            <w:tcW w:w="1862" w:type="dxa"/>
+          </w:tcPr>
+          <w:p>
+            <w:pPr>
+              <w:pStyle w:val="ab"/>
+            </w:pPr>
+            <w:r>
+              <w:t>1,34991451159079</w:t>
+            </w:r>
+          </w:p>
+        </w:tc>
+        <w:tc>
+          <w:tcPr>
+            <w:tcW w:w="1862" w:type="dxa"/>
+          </w:tcPr>
+          <w:p>
+            <w:pPr>
+              <w:pStyle w:val="ab"/>
+            </w:pPr>
+            <w:r>
+              <w:t>1,21135134646249</w:t>
+            </w:r>
+          </w:p>
+        </w:tc>
+      </w:tr>
+    </w:tbl>
+    <w:p>
+      <w:pPr>
+        <w:pStyle w:val="TNRText"/>
+      </w:pPr>
+      <w:r>
+        <w:lastRenderedPageBreak/>
+        <w:t>Программа получ</w:t>
+      </w:r>
+      <w:r>
+        <w:t>ает</w:t>
+      </w:r>
+      <w:r>
+        <w:t xml:space="preserve"> индикатор ошибки </w:t>
+      </w:r>
+      <w:r>
+        <w:rPr>
+          <w:lang w:val="en-US"/>
+        </w:rPr>
+        <w:t>Error</w:t>
+      </w:r>
+      <w:r>
+        <w:t xml:space="preserve"> = </w:t>
+      </w:r>
+      <w:r>
+        <w:t>2 при следующих параметрах:</w:t>
+      </w:r>
+    </w:p>
+    <w:p>
+      <w:pPr>
+        <w:pStyle w:val="TNRText"/>
+      </w:pPr>
+      <w:r>
+        <w:rPr>
+          <w:lang w:val="en-US"/>
+        </w:rPr>
+        <w:t>a</w:t>
+      </w:r>
+      <w:r>
+        <w:t xml:space="preserve"> = 0, </w:t>
+      </w:r>
+      <w:r>
+        <w:rPr>
+          <w:lang w:val="en-US"/>
+        </w:rPr>
+        <w:t>b</w:t>
+      </w:r>
+      <w:r>
+        <w:t xml:space="preserve"> = 0.005, </w:t>
+      </w:r>
+      <w:r>
+        <w:rPr>
+          <w:lang w:val="en-US"/>
+        </w:rPr>
+        <w:t>n</w:t>
+      </w:r>
+      <w:r>
+        <w:t xml:space="preserve">0 = 2, </w:t>
+      </w:r>
+      <w:r>
+        <w:rPr>
+          <w:lang w:val="en-US"/>
+        </w:rPr>
+        <w:t>O</w:t>
+      </w:r>
+      <w:r>
+        <w:t>(</w:t>
+      </w:r>
+      <w:r>
+        <w:rPr>
+          <w:lang w:val="en-US"/>
+        </w:rPr>
+        <w:t>n</w:t>
+      </w:r>
+      <w:r>
+        <w:t xml:space="preserve">) = </w:t>
+      </w:r>
+      <w:r>
+        <w:t>4294967296</w:t>
+      </w:r>
+      <w:r>
+        <w:t xml:space="preserve">, </w:t>
+      </w:r>
+      <w:r>
+        <w:t>погрешность введенная пользователем = 6</w:t>
+      </w:r>
+      <w:r>
+        <w:rPr>
+          <w:lang w:val="en-US"/>
+        </w:rPr>
+        <w:t>E</w:t>
+      </w:r>
+      <w:r>
+        <w:t>-16</w:t>
+      </w:r>
+    </w:p>
+    <w:p>
+      <w:pPr>
+        <w:pStyle w:val="TNRText"/>
+        <w:rPr>
           <w:color w:val="44546A" w:themeColor="text2"/>
           <w:sz w:val="18"/>
           <w:szCs w:val="18"/>
@@ -24972,8 +24416,11 @@
     <w:p>
       <w:pPr>
         <w:pStyle w:val="TNRHeader"/>
-      </w:pPr>
-      <w:bookmarkStart w:id="11" w:name="_Toc101009848"/>
+        <w:rPr>
+          <w:lang w:val="en-US"/>
+        </w:rPr>
+      </w:pPr>
+      <w:bookmarkStart w:id="10" w:name="_Toc101009848"/>
       <w:r>
         <w:lastRenderedPageBreak/>
         <w:t>Выво</w:t>
@@ -24981,7 +24428,7 @@
       <w:r>
         <w:t>д</w:t>
       </w:r>
-      <w:bookmarkEnd w:id="11"/>
+      <w:bookmarkEnd w:id="10"/>
     </w:p>
     <w:p>
       <w:pPr>
@@ -25002,7 +24449,7 @@
 </file>
 
 <file path=word/numbering.xml><?xml version="1.0" encoding="utf-8"?>
-<w:numbering xmlns:wpc="http://schemas.microsoft.com/office/word/2010/wordprocessingCanvas" xmlns:cx="http://schemas.microsoft.com/office/drawing/2014/chartex" xmlns:cx1="http://schemas.microsoft.com/office/drawing/2015/9/8/chartex" xmlns:cx2="http://schemas.microsoft.com/office/drawing/2015/10/21/chartex" xmlns:cx3="http://schemas.microsoft.com/office/drawing/2016/5/9/chartex" xmlns:cx4="http://schemas.microsoft.com/office/drawing/2016/5/10/chartex" xmlns:cx5="http://schemas.microsoft.com/office/drawing/2016/5/11/chartex" xmlns:cx6="http://schemas.microsoft.com/office/drawing/2016/5/12/chartex" xmlns:cx7="http://schemas.microsoft.com/office/drawing/2016/5/13/chartex" xmlns:cx8="http://schemas.microsoft.com/office/drawing/2016/5/14/chartex" xmlns:mc="http://schemas.openxmlformats.org/markup-compatibility/2006" xmlns:aink="http://schemas.microsoft.com/office/drawing/2016/ink" xmlns:am3d="http://schemas.microsoft.com/office/drawing/2017/model3d" xmlns:o="urn:schemas-microsoft-com:office:office" xmlns:r="http://schemas.openxmlformats.org/officeDocument/2006/relationships" xmlns:m="http://schemas.openxmlformats.org/officeDocument/2006/math" xmlns:v="urn:schemas-microsoft-com:vml" xmlns:wp14="http://schemas.microsoft.com/office/word/2010/wordprocessingDrawing" xmlns:wp="http://schemas.openxmlformats.org/drawingml/2006/wordprocessingDrawing" xmlns:w10="urn:schemas-microsoft-com:office:word" xmlns:w="http://schemas.openxmlformats.org/wordprocessingml/2006/main" xmlns:w14="http://schemas.microsoft.com/office/word/2010/wordml" xmlns:w15="http://schemas.microsoft.com/office/word/2012/wordml" xmlns:w16cid="http://schemas.microsoft.com/office/word/2016/wordml/cid" xmlns:w16se="http://schemas.microsoft.com/office/word/2015/wordml/symex" xmlns:wpg="http://schemas.microsoft.com/office/word/2010/wordprocessingGroup" xmlns:wpi="http://schemas.microsoft.com/office/word/2010/wordprocessingInk" xmlns:wne="http://schemas.microsoft.com/office/word/2006/wordml" xmlns:wps="http://schemas.microsoft.com/office/word/2010/wordprocessingShape" mc:Ignorable="w14 w15 w16se w16cid wp14">
+<w:numbering xmlns:wpc="http://schemas.microsoft.com/office/word/2010/wordprocessingCanvas" xmlns:cx="http://schemas.microsoft.com/office/drawing/2014/chartex" xmlns:cx1="http://schemas.microsoft.com/office/drawing/2015/9/8/chartex" xmlns:cx2="http://schemas.microsoft.com/office/drawing/2015/10/21/chartex" xmlns:cx3="http://schemas.microsoft.com/office/drawing/2016/5/9/chartex" xmlns:cx4="http://schemas.microsoft.com/office/drawing/2016/5/10/chartex" xmlns:cx5="http://schemas.microsoft.com/office/drawing/2016/5/11/chartex" xmlns:cx6="http://schemas.microsoft.com/office/drawing/2016/5/12/chartex" xmlns:cx7="http://schemas.microsoft.com/office/drawing/2016/5/13/chartex" xmlns:cx8="http://schemas.microsoft.com/office/drawing/2016/5/14/chartex" xmlns:mc="http://schemas.openxmlformats.org/markup-compatibility/2006" xmlns:aink="http://schemas.microsoft.com/office/drawing/2016/ink" xmlns:am3d="http://schemas.microsoft.com/office/drawing/2017/model3d" xmlns:o="urn:schemas-microsoft-com:office:office" xmlns:r="http://schemas.openxmlformats.org/officeDocument/2006/relationships" xmlns:m="http://schemas.openxmlformats.org/officeDocument/2006/math" xmlns:v="urn:schemas-microsoft-com:vml" xmlns:wp14="http://schemas.microsoft.com/office/word/2010/wordprocessingDrawing" xmlns:wp="http://schemas.openxmlformats.org/drawingml/2006/wordprocessingDrawing" xmlns:w10="urn:schemas-microsoft-com:office:word" xmlns:w="http://schemas.openxmlformats.org/wordprocessingml/2006/main" xmlns:w14="http://schemas.microsoft.com/office/word/2010/wordml" xmlns:w15="http://schemas.microsoft.com/office/word/2012/wordml" xmlns:w16cex="http://schemas.microsoft.com/office/word/2018/wordml/cex" xmlns:w16cid="http://schemas.microsoft.com/office/word/2016/wordml/cid" xmlns:w16="http://schemas.microsoft.com/office/word/2018/wordml" xmlns:w16sdtdh="http://schemas.microsoft.com/office/word/2020/wordml/sdtdatahash" xmlns:w16se="http://schemas.microsoft.com/office/word/2015/wordml/symex" xmlns:wpg="http://schemas.microsoft.com/office/word/2010/wordprocessingGroup" xmlns:wpi="http://schemas.microsoft.com/office/word/2010/wordprocessingInk" xmlns:wne="http://schemas.microsoft.com/office/word/2006/wordml" xmlns:wps="http://schemas.microsoft.com/office/word/2010/wordprocessingShape" mc:Ignorable="w14 w15 w16se w16cid w16 w16cex w16sdtdh wp14">
   <w:abstractNum w:abstractNumId="0" w15:restartNumberingAfterBreak="0">
     <w:nsid w:val="2C3E7178"/>
     <w:multiLevelType w:val="hybridMultilevel"/>
@@ -25431,23 +24878,23 @@
       </w:rPr>
     </w:lvl>
   </w:abstractNum>
-  <w:num w:numId="1">
+  <w:num w:numId="1" w16cid:durableId="1236012715">
     <w:abstractNumId w:val="1"/>
   </w:num>
-  <w:num w:numId="2">
+  <w:num w:numId="2" w16cid:durableId="2001418843">
     <w:abstractNumId w:val="3"/>
   </w:num>
-  <w:num w:numId="3">
+  <w:num w:numId="3" w16cid:durableId="729039953">
     <w:abstractNumId w:val="0"/>
   </w:num>
-  <w:num w:numId="4">
+  <w:num w:numId="4" w16cid:durableId="356079289">
     <w:abstractNumId w:val="2"/>
   </w:num>
 </w:numbering>
 </file>
 
 <file path=word/styles.xml><?xml version="1.0" encoding="utf-8"?>
-<w:styles xmlns:mc="http://schemas.openxmlformats.org/markup-compatibility/2006" xmlns:r="http://schemas.openxmlformats.org/officeDocument/2006/relationships" xmlns:w="http://schemas.openxmlformats.org/wordprocessingml/2006/main" xmlns:w14="http://schemas.microsoft.com/office/word/2010/wordml" xmlns:w15="http://schemas.microsoft.com/office/word/2012/wordml" xmlns:w16cid="http://schemas.microsoft.com/office/word/2016/wordml/cid" xmlns:w16se="http://schemas.microsoft.com/office/word/2015/wordml/symex" mc:Ignorable="w14 w15 w16se w16cid">
+<w:styles xmlns:mc="http://schemas.openxmlformats.org/markup-compatibility/2006" xmlns:r="http://schemas.openxmlformats.org/officeDocument/2006/relationships" xmlns:w="http://schemas.openxmlformats.org/wordprocessingml/2006/main" xmlns:w14="http://schemas.microsoft.com/office/word/2010/wordml" xmlns:w15="http://schemas.microsoft.com/office/word/2012/wordml" xmlns:w16cex="http://schemas.microsoft.com/office/word/2018/wordml/cex" xmlns:w16cid="http://schemas.microsoft.com/office/word/2016/wordml/cid" xmlns:w16="http://schemas.microsoft.com/office/word/2018/wordml" xmlns:w16sdtdh="http://schemas.microsoft.com/office/word/2020/wordml/sdtdatahash" xmlns:w16se="http://schemas.microsoft.com/office/word/2015/wordml/symex" mc:Ignorable="w14 w15 w16se w16cid w16 w16cex w16sdtdh">
   <w:docDefaults>
     <w:rPrDefault>
       <w:rPr>
@@ -25463,7 +24910,7 @@
       </w:pPr>
     </w:pPrDefault>
   </w:docDefaults>
-  <w:latentStyles w:defLockedState="0" w:defUIPriority="99" w:defSemiHidden="0" w:defUnhideWhenUsed="0" w:defQFormat="0" w:count="375">
+  <w:latentStyles w:defLockedState="0" w:defUIPriority="99" w:defSemiHidden="0" w:defUnhideWhenUsed="0" w:defQFormat="0" w:count="376">
     <w:lsdException w:name="Normal" w:uiPriority="0" w:qFormat="1"/>
     <w:lsdException w:name="heading 1" w:uiPriority="9" w:qFormat="1"/>
     <w:lsdException w:name="heading 2" w:semiHidden="1" w:uiPriority="9" w:unhideWhenUsed="1" w:qFormat="1"/>
@@ -25839,6 +25286,7 @@
     <w:lsdException w:name="Smart Hyperlink" w:semiHidden="1" w:unhideWhenUsed="1"/>
     <w:lsdException w:name="Hashtag" w:semiHidden="1" w:unhideWhenUsed="1"/>
     <w:lsdException w:name="Unresolved Mention" w:semiHidden="1" w:unhideWhenUsed="1"/>
+    <w:lsdException w:name="Smart Link" w:semiHidden="1" w:unhideWhenUsed="1"/>
   </w:latentStyles>
   <w:style w:type="paragraph" w:default="1" w:styleId="a">
     <w:name w:val="Normal"/>
@@ -26209,6 +25657,49 @@
       <w:spacing w:after="0" w:line="240" w:lineRule="auto"/>
     </w:pPr>
   </w:style>
+  <w:style w:type="table" w:styleId="aa">
+    <w:name w:val="Table Grid"/>
+    <w:basedOn w:val="a1"/>
+    <w:uiPriority w:val="39"/>
+    <w:rsid w:val="00642104"/>
+    <w:pPr>
+      <w:spacing w:after="0" w:line="240" w:lineRule="auto"/>
+    </w:pPr>
+    <w:tblPr>
+      <w:tblBorders>
+        <w:top w:val="single" w:sz="4" w:space="0" w:color="auto"/>
+        <w:left w:val="single" w:sz="4" w:space="0" w:color="auto"/>
+        <w:bottom w:val="single" w:sz="4" w:space="0" w:color="auto"/>
+        <w:right w:val="single" w:sz="4" w:space="0" w:color="auto"/>
+        <w:insideH w:val="single" w:sz="4" w:space="0" w:color="auto"/>
+        <w:insideV w:val="single" w:sz="4" w:space="0" w:color="auto"/>
+      </w:tblBorders>
+    </w:tblPr>
+  </w:style>
+  <w:style w:type="paragraph" w:customStyle="1" w:styleId="ab">
+    <w:name w:val="Таблицы"/>
+    <w:basedOn w:val="TNRText"/>
+    <w:link w:val="ac"/>
+    <w:qFormat/>
+    <w:rsid w:val="00642104"/>
+    <w:pPr>
+      <w:ind w:firstLine="0"/>
+      <w:jc w:val="center"/>
+    </w:pPr>
+    <w:rPr>
+      <w:sz w:val="20"/>
+    </w:rPr>
+  </w:style>
+  <w:style w:type="character" w:customStyle="1" w:styleId="ac">
+    <w:name w:val="Таблицы Знак"/>
+    <w:basedOn w:val="TNRText0"/>
+    <w:link w:val="ab"/>
+    <w:rsid w:val="00642104"/>
+    <w:rPr>
+      <w:rFonts w:ascii="Times New Roman" w:hAnsi="Times New Roman"/>
+      <w:sz w:val="20"/>
+    </w:rPr>
+  </w:style>
 </w:styles>
 </file>
 

--- a/вторая лаба/Отчет/Крутько Алексей 3 курс 8 группа. Численные методы. Отчёт по лабораторной работе №2.docx
+++ b/вторая лаба/Отчет/Крутько Алексей 3 курс 8 группа. Численные методы. Отчёт по лабораторной работе №2.docx
@@ -1212,7 +1212,7 @@
             <w:noProof/>
             <w:webHidden/>
           </w:rPr>
-          <w:t>14</w:t>
+          <w:t>15</w:t>
         </w:r>
         <w:r>
           <w:rPr>
